--- a/№1/Файлы/Расы.docx
+++ b/№1/Файлы/Расы.docx
@@ -54,13 +54,13 @@
             </w:rPr>
             <w:fldChar w:fldCharType="separate"/>
           </w:r>
-          <w:hyperlink w:anchor="_Toc163644452" w:history="1">
+          <w:hyperlink w:anchor="_Toc164802499" w:history="1">
             <w:r>
               <w:rPr>
                 <w:rStyle w:val="a5"/>
                 <w:noProof/>
               </w:rPr>
-              <w:t>Фейланы</w:t>
+              <w:t>Общие принципы</w:t>
             </w:r>
             <w:r>
               <w:rPr>
@@ -81,7 +81,7 @@
                 <w:noProof/>
                 <w:webHidden/>
               </w:rPr>
-              <w:instrText xml:space="preserve"> PAGEREF _Toc163644452 \h </w:instrText>
+              <w:instrText xml:space="preserve"> PAGEREF _Toc164802499 \h </w:instrText>
             </w:r>
             <w:r>
               <w:rPr>
@@ -102,351 +102,6 @@
                 <w:webHidden/>
               </w:rPr>
               <w:t>2</w:t>
-            </w:r>
-            <w:r>
-              <w:rPr>
-                <w:noProof/>
-                <w:webHidden/>
-              </w:rPr>
-              <w:fldChar w:fldCharType="end"/>
-            </w:r>
-          </w:hyperlink>
-        </w:p>
-        <w:p>
-          <w:pPr>
-            <w:pStyle w:val="21"/>
-            <w:tabs>
-              <w:tab w:val="right" w:leader="dot" w:pos="9345"/>
-            </w:tabs>
-            <w:rPr>
-              <w:rFonts w:cstheme="minorBidi"/>
-              <w:noProof/>
-            </w:rPr>
-          </w:pPr>
-          <w:hyperlink w:anchor="_Toc163644453" w:history="1">
-            <w:r>
-              <w:rPr>
-                <w:rStyle w:val="a5"/>
-                <w:noProof/>
-              </w:rPr>
-              <w:t>История:</w:t>
-            </w:r>
-            <w:r>
-              <w:rPr>
-                <w:noProof/>
-                <w:webHidden/>
-              </w:rPr>
-              <w:tab/>
-            </w:r>
-            <w:r>
-              <w:rPr>
-                <w:noProof/>
-                <w:webHidden/>
-              </w:rPr>
-              <w:fldChar w:fldCharType="begin"/>
-            </w:r>
-            <w:r>
-              <w:rPr>
-                <w:noProof/>
-                <w:webHidden/>
-              </w:rPr>
-              <w:instrText xml:space="preserve"> PAGEREF _Toc163644453 \h </w:instrText>
-            </w:r>
-            <w:r>
-              <w:rPr>
-                <w:noProof/>
-                <w:webHidden/>
-              </w:rPr>
-            </w:r>
-            <w:r>
-              <w:rPr>
-                <w:noProof/>
-                <w:webHidden/>
-              </w:rPr>
-              <w:fldChar w:fldCharType="separate"/>
-            </w:r>
-            <w:r>
-              <w:rPr>
-                <w:noProof/>
-                <w:webHidden/>
-              </w:rPr>
-              <w:t>2</w:t>
-            </w:r>
-            <w:r>
-              <w:rPr>
-                <w:noProof/>
-                <w:webHidden/>
-              </w:rPr>
-              <w:fldChar w:fldCharType="end"/>
-            </w:r>
-          </w:hyperlink>
-        </w:p>
-        <w:p>
-          <w:pPr>
-            <w:pStyle w:val="21"/>
-            <w:tabs>
-              <w:tab w:val="right" w:leader="dot" w:pos="9345"/>
-            </w:tabs>
-            <w:rPr>
-              <w:rFonts w:cstheme="minorBidi"/>
-              <w:noProof/>
-            </w:rPr>
-          </w:pPr>
-          <w:hyperlink w:anchor="_Toc163644454" w:history="1">
-            <w:r>
-              <w:rPr>
-                <w:rStyle w:val="a5"/>
-                <w:noProof/>
-              </w:rPr>
-              <w:t>Биология:</w:t>
-            </w:r>
-            <w:r>
-              <w:rPr>
-                <w:noProof/>
-                <w:webHidden/>
-              </w:rPr>
-              <w:tab/>
-            </w:r>
-            <w:r>
-              <w:rPr>
-                <w:noProof/>
-                <w:webHidden/>
-              </w:rPr>
-              <w:fldChar w:fldCharType="begin"/>
-            </w:r>
-            <w:r>
-              <w:rPr>
-                <w:noProof/>
-                <w:webHidden/>
-              </w:rPr>
-              <w:instrText xml:space="preserve"> PAGEREF _Toc163644454 \h </w:instrText>
-            </w:r>
-            <w:r>
-              <w:rPr>
-                <w:noProof/>
-                <w:webHidden/>
-              </w:rPr>
-            </w:r>
-            <w:r>
-              <w:rPr>
-                <w:noProof/>
-                <w:webHidden/>
-              </w:rPr>
-              <w:fldChar w:fldCharType="separate"/>
-            </w:r>
-            <w:r>
-              <w:rPr>
-                <w:noProof/>
-                <w:webHidden/>
-              </w:rPr>
-              <w:t>2</w:t>
-            </w:r>
-            <w:r>
-              <w:rPr>
-                <w:noProof/>
-                <w:webHidden/>
-              </w:rPr>
-              <w:fldChar w:fldCharType="end"/>
-            </w:r>
-          </w:hyperlink>
-        </w:p>
-        <w:p>
-          <w:pPr>
-            <w:pStyle w:val="21"/>
-            <w:tabs>
-              <w:tab w:val="right" w:leader="dot" w:pos="9345"/>
-            </w:tabs>
-            <w:rPr>
-              <w:rFonts w:cstheme="minorBidi"/>
-              <w:noProof/>
-            </w:rPr>
-          </w:pPr>
-          <w:hyperlink w:anchor="_Toc163644455" w:history="1">
-            <w:r>
-              <w:rPr>
-                <w:rStyle w:val="a5"/>
-                <w:noProof/>
-              </w:rPr>
-              <w:t>Культура (Старая):</w:t>
-            </w:r>
-            <w:r>
-              <w:rPr>
-                <w:noProof/>
-                <w:webHidden/>
-              </w:rPr>
-              <w:tab/>
-            </w:r>
-            <w:r>
-              <w:rPr>
-                <w:noProof/>
-                <w:webHidden/>
-              </w:rPr>
-              <w:fldChar w:fldCharType="begin"/>
-            </w:r>
-            <w:r>
-              <w:rPr>
-                <w:noProof/>
-                <w:webHidden/>
-              </w:rPr>
-              <w:instrText xml:space="preserve"> PAGEREF _Toc163644455 \h </w:instrText>
-            </w:r>
-            <w:r>
-              <w:rPr>
-                <w:noProof/>
-                <w:webHidden/>
-              </w:rPr>
-            </w:r>
-            <w:r>
-              <w:rPr>
-                <w:noProof/>
-                <w:webHidden/>
-              </w:rPr>
-              <w:fldChar w:fldCharType="separate"/>
-            </w:r>
-            <w:r>
-              <w:rPr>
-                <w:noProof/>
-                <w:webHidden/>
-              </w:rPr>
-              <w:t>3</w:t>
-            </w:r>
-            <w:r>
-              <w:rPr>
-                <w:noProof/>
-                <w:webHidden/>
-              </w:rPr>
-              <w:fldChar w:fldCharType="end"/>
-            </w:r>
-          </w:hyperlink>
-        </w:p>
-        <w:p>
-          <w:pPr>
-            <w:pStyle w:val="21"/>
-            <w:tabs>
-              <w:tab w:val="right" w:leader="dot" w:pos="9345"/>
-            </w:tabs>
-            <w:rPr>
-              <w:rFonts w:cstheme="minorBidi"/>
-              <w:noProof/>
-            </w:rPr>
-          </w:pPr>
-          <w:hyperlink w:anchor="_Toc163644456" w:history="1">
-            <w:r>
-              <w:rPr>
-                <w:rStyle w:val="a5"/>
-                <w:noProof/>
-              </w:rPr>
-              <w:t>Культура (Новая):</w:t>
-            </w:r>
-            <w:r>
-              <w:rPr>
-                <w:noProof/>
-                <w:webHidden/>
-              </w:rPr>
-              <w:tab/>
-            </w:r>
-            <w:r>
-              <w:rPr>
-                <w:noProof/>
-                <w:webHidden/>
-              </w:rPr>
-              <w:fldChar w:fldCharType="begin"/>
-            </w:r>
-            <w:r>
-              <w:rPr>
-                <w:noProof/>
-                <w:webHidden/>
-              </w:rPr>
-              <w:instrText xml:space="preserve"> PAGEREF _Toc163644456 \h </w:instrText>
-            </w:r>
-            <w:r>
-              <w:rPr>
-                <w:noProof/>
-                <w:webHidden/>
-              </w:rPr>
-            </w:r>
-            <w:r>
-              <w:rPr>
-                <w:noProof/>
-                <w:webHidden/>
-              </w:rPr>
-              <w:fldChar w:fldCharType="separate"/>
-            </w:r>
-            <w:r>
-              <w:rPr>
-                <w:noProof/>
-                <w:webHidden/>
-              </w:rPr>
-              <w:t>3</w:t>
-            </w:r>
-            <w:r>
-              <w:rPr>
-                <w:noProof/>
-                <w:webHidden/>
-              </w:rPr>
-              <w:fldChar w:fldCharType="end"/>
-            </w:r>
-          </w:hyperlink>
-        </w:p>
-        <w:p>
-          <w:pPr>
-            <w:pStyle w:val="21"/>
-            <w:tabs>
-              <w:tab w:val="right" w:leader="dot" w:pos="9345"/>
-            </w:tabs>
-            <w:rPr>
-              <w:rFonts w:cstheme="minorBidi"/>
-              <w:noProof/>
-            </w:rPr>
-          </w:pPr>
-          <w:hyperlink w:anchor="_Toc163644457" w:history="1">
-            <w:r>
-              <w:rPr>
-                <w:rStyle w:val="a5"/>
-                <w:noProof/>
-              </w:rPr>
-              <w:t>Технологии:</w:t>
-            </w:r>
-            <w:r>
-              <w:rPr>
-                <w:noProof/>
-                <w:webHidden/>
-              </w:rPr>
-              <w:tab/>
-            </w:r>
-            <w:r>
-              <w:rPr>
-                <w:noProof/>
-                <w:webHidden/>
-              </w:rPr>
-              <w:fldChar w:fldCharType="begin"/>
-            </w:r>
-            <w:r>
-              <w:rPr>
-                <w:noProof/>
-                <w:webHidden/>
-              </w:rPr>
-              <w:instrText xml:space="preserve"> PAGEREF _Toc163644457 \h </w:instrText>
-            </w:r>
-            <w:r>
-              <w:rPr>
-                <w:noProof/>
-                <w:webHidden/>
-              </w:rPr>
-            </w:r>
-            <w:r>
-              <w:rPr>
-                <w:noProof/>
-                <w:webHidden/>
-              </w:rPr>
-              <w:fldChar w:fldCharType="separate"/>
-            </w:r>
-            <w:r>
-              <w:rPr>
-                <w:noProof/>
-                <w:webHidden/>
-              </w:rPr>
-              <w:t>3</w:t>
             </w:r>
             <w:r>
               <w:rPr>
@@ -473,13 +128,13 @@
               <w:lang w:eastAsia="ru-RU"/>
             </w:rPr>
           </w:pPr>
-          <w:hyperlink w:anchor="_Toc163644458" w:history="1">
+          <w:hyperlink w:anchor="_Toc164802500" w:history="1">
             <w:r>
               <w:rPr>
                 <w:rStyle w:val="a5"/>
                 <w:noProof/>
               </w:rPr>
-              <w:t>Люди:</w:t>
+              <w:t>Фейланы</w:t>
             </w:r>
             <w:r>
               <w:rPr>
@@ -500,7 +155,7 @@
                 <w:noProof/>
                 <w:webHidden/>
               </w:rPr>
-              <w:instrText xml:space="preserve"> PAGEREF _Toc163644458 \h </w:instrText>
+              <w:instrText xml:space="preserve"> PAGEREF _Toc164802500 \h </w:instrText>
             </w:r>
             <w:r>
               <w:rPr>
@@ -520,7 +175,7 @@
                 <w:noProof/>
                 <w:webHidden/>
               </w:rPr>
-              <w:t>4</w:t>
+              <w:t>3</w:t>
             </w:r>
             <w:r>
               <w:rPr>
@@ -542,13 +197,20 @@
               <w:noProof/>
             </w:rPr>
           </w:pPr>
-          <w:hyperlink w:anchor="_Toc163644459" w:history="1">
+          <w:hyperlink w:anchor="_Toc164802501" w:history="1">
             <w:r>
               <w:rPr>
                 <w:rStyle w:val="a5"/>
                 <w:noProof/>
               </w:rPr>
-              <w:t>История:</w:t>
+              <w:t>История</w:t>
+            </w:r>
+            <w:r>
+              <w:rPr>
+                <w:rStyle w:val="a5"/>
+                <w:noProof/>
+              </w:rPr>
+              <w:t>:</w:t>
             </w:r>
             <w:r>
               <w:rPr>
@@ -569,7 +231,7 @@
                 <w:noProof/>
                 <w:webHidden/>
               </w:rPr>
-              <w:instrText xml:space="preserve"> PAGEREF _Toc163644459 \h </w:instrText>
+              <w:instrText xml:space="preserve"> PAGEREF _Toc164802501 \h </w:instrText>
             </w:r>
             <w:r>
               <w:rPr>
@@ -589,7 +251,7 @@
                 <w:noProof/>
                 <w:webHidden/>
               </w:rPr>
-              <w:t>4</w:t>
+              <w:t>3</w:t>
             </w:r>
             <w:r>
               <w:rPr>
@@ -611,13 +273,13 @@
               <w:noProof/>
             </w:rPr>
           </w:pPr>
-          <w:hyperlink w:anchor="_Toc163644460" w:history="1">
+          <w:hyperlink w:anchor="_Toc164802502" w:history="1">
             <w:r>
               <w:rPr>
                 <w:rStyle w:val="a5"/>
                 <w:noProof/>
               </w:rPr>
-              <w:t>Технологии:</w:t>
+              <w:t>Биология:</w:t>
             </w:r>
             <w:r>
               <w:rPr>
@@ -638,7 +300,7 @@
                 <w:noProof/>
                 <w:webHidden/>
               </w:rPr>
-              <w:instrText xml:space="preserve"> PAGEREF _Toc163644460 \h </w:instrText>
+              <w:instrText xml:space="preserve"> PAGEREF _Toc164802502 \h </w:instrText>
             </w:r>
             <w:r>
               <w:rPr>
@@ -658,7 +320,81 @@
                 <w:noProof/>
                 <w:webHidden/>
               </w:rPr>
-              <w:t>4</w:t>
+              <w:t>3</w:t>
+            </w:r>
+            <w:r>
+              <w:rPr>
+                <w:noProof/>
+                <w:webHidden/>
+              </w:rPr>
+              <w:fldChar w:fldCharType="end"/>
+            </w:r>
+          </w:hyperlink>
+        </w:p>
+        <w:p>
+          <w:pPr>
+            <w:pStyle w:val="11"/>
+            <w:tabs>
+              <w:tab w:val="right" w:leader="dot" w:pos="9345"/>
+            </w:tabs>
+            <w:rPr>
+              <w:rFonts w:asciiTheme="minorHAnsi" w:eastAsiaTheme="minorEastAsia" w:hAnsiTheme="minorHAnsi" w:cstheme="minorBidi"/>
+              <w:noProof/>
+              <w:spacing w:val="0"/>
+              <w:kern w:val="0"/>
+              <w:sz w:val="22"/>
+              <w:szCs w:val="22"/>
+              <w:lang w:eastAsia="ru-RU"/>
+            </w:rPr>
+          </w:pPr>
+          <w:hyperlink w:anchor="_Toc164802503" w:history="1">
+            <w:r>
+              <w:rPr>
+                <w:rStyle w:val="a5"/>
+                <w:noProof/>
+              </w:rPr>
+              <w:t>Люди:</w:t>
+            </w:r>
+            <w:r>
+              <w:rPr>
+                <w:noProof/>
+                <w:webHidden/>
+              </w:rPr>
+              <w:tab/>
+            </w:r>
+            <w:r>
+              <w:rPr>
+                <w:noProof/>
+                <w:webHidden/>
+              </w:rPr>
+              <w:fldChar w:fldCharType="begin"/>
+            </w:r>
+            <w:r>
+              <w:rPr>
+                <w:noProof/>
+                <w:webHidden/>
+              </w:rPr>
+              <w:instrText xml:space="preserve"> PAGEREF _Toc164802503 \h </w:instrText>
+            </w:r>
+            <w:r>
+              <w:rPr>
+                <w:noProof/>
+                <w:webHidden/>
+              </w:rPr>
+            </w:r>
+            <w:r>
+              <w:rPr>
+                <w:noProof/>
+                <w:webHidden/>
+              </w:rPr>
+              <w:fldChar w:fldCharType="separate"/>
+            </w:r>
+            <w:r>
+              <w:rPr>
+                <w:noProof/>
+                <w:webHidden/>
+              </w:rPr>
+              <w:t>5</w:t>
             </w:r>
             <w:r>
               <w:rPr>
@@ -680,13 +416,13 @@
               <w:noProof/>
             </w:rPr>
           </w:pPr>
-          <w:hyperlink w:anchor="_Toc163644461" w:history="1">
+          <w:hyperlink w:anchor="_Toc164802504" w:history="1">
             <w:r>
               <w:rPr>
                 <w:rStyle w:val="a5"/>
                 <w:noProof/>
               </w:rPr>
-              <w:t>Культура:</w:t>
+              <w:t>История:</w:t>
             </w:r>
             <w:r>
               <w:rPr>
@@ -707,7 +443,7 @@
                 <w:noProof/>
                 <w:webHidden/>
               </w:rPr>
-              <w:instrText xml:space="preserve"> PAGEREF _Toc163644461 \h </w:instrText>
+              <w:instrText xml:space="preserve"> PAGEREF _Toc164802504 \h </w:instrText>
             </w:r>
             <w:r>
               <w:rPr>
@@ -727,7 +463,7 @@
                 <w:noProof/>
                 <w:webHidden/>
               </w:rPr>
-              <w:t>4</w:t>
+              <w:t>5</w:t>
             </w:r>
             <w:r>
               <w:rPr>
@@ -749,12 +485,150 @@
               <w:noProof/>
             </w:rPr>
           </w:pPr>
-          <w:hyperlink w:anchor="_Toc163644462" w:history="1">
+          <w:hyperlink w:anchor="_Toc164802505" w:history="1">
             <w:r>
               <w:rPr>
                 <w:rStyle w:val="a5"/>
                 <w:noProof/>
               </w:rPr>
+              <w:t>Технологии:</w:t>
+            </w:r>
+            <w:r>
+              <w:rPr>
+                <w:noProof/>
+                <w:webHidden/>
+              </w:rPr>
+              <w:tab/>
+            </w:r>
+            <w:r>
+              <w:rPr>
+                <w:noProof/>
+                <w:webHidden/>
+              </w:rPr>
+              <w:fldChar w:fldCharType="begin"/>
+            </w:r>
+            <w:r>
+              <w:rPr>
+                <w:noProof/>
+                <w:webHidden/>
+              </w:rPr>
+              <w:instrText xml:space="preserve"> PAGEREF _Toc164802505 \h </w:instrText>
+            </w:r>
+            <w:r>
+              <w:rPr>
+                <w:noProof/>
+                <w:webHidden/>
+              </w:rPr>
+            </w:r>
+            <w:r>
+              <w:rPr>
+                <w:noProof/>
+                <w:webHidden/>
+              </w:rPr>
+              <w:fldChar w:fldCharType="separate"/>
+            </w:r>
+            <w:r>
+              <w:rPr>
+                <w:noProof/>
+                <w:webHidden/>
+              </w:rPr>
+              <w:t>5</w:t>
+            </w:r>
+            <w:r>
+              <w:rPr>
+                <w:noProof/>
+                <w:webHidden/>
+              </w:rPr>
+              <w:fldChar w:fldCharType="end"/>
+            </w:r>
+          </w:hyperlink>
+        </w:p>
+        <w:p>
+          <w:pPr>
+            <w:pStyle w:val="21"/>
+            <w:tabs>
+              <w:tab w:val="right" w:leader="dot" w:pos="9345"/>
+            </w:tabs>
+            <w:rPr>
+              <w:rFonts w:cstheme="minorBidi"/>
+              <w:noProof/>
+            </w:rPr>
+          </w:pPr>
+          <w:hyperlink w:anchor="_Toc164802506" w:history="1">
+            <w:r>
+              <w:rPr>
+                <w:rStyle w:val="a5"/>
+                <w:noProof/>
+              </w:rPr>
+              <w:t>Культура:</w:t>
+            </w:r>
+            <w:r>
+              <w:rPr>
+                <w:noProof/>
+                <w:webHidden/>
+              </w:rPr>
+              <w:tab/>
+            </w:r>
+            <w:r>
+              <w:rPr>
+                <w:noProof/>
+                <w:webHidden/>
+              </w:rPr>
+              <w:fldChar w:fldCharType="begin"/>
+            </w:r>
+            <w:r>
+              <w:rPr>
+                <w:noProof/>
+                <w:webHidden/>
+              </w:rPr>
+              <w:instrText xml:space="preserve"> PAGEREF _Toc164802506 \h </w:instrText>
+            </w:r>
+            <w:r>
+              <w:rPr>
+                <w:noProof/>
+                <w:webHidden/>
+              </w:rPr>
+            </w:r>
+            <w:r>
+              <w:rPr>
+                <w:noProof/>
+                <w:webHidden/>
+              </w:rPr>
+              <w:fldChar w:fldCharType="separate"/>
+            </w:r>
+            <w:r>
+              <w:rPr>
+                <w:noProof/>
+                <w:webHidden/>
+              </w:rPr>
+              <w:t>5</w:t>
+            </w:r>
+            <w:r>
+              <w:rPr>
+                <w:noProof/>
+                <w:webHidden/>
+              </w:rPr>
+              <w:fldChar w:fldCharType="end"/>
+            </w:r>
+          </w:hyperlink>
+        </w:p>
+        <w:p>
+          <w:pPr>
+            <w:pStyle w:val="21"/>
+            <w:tabs>
+              <w:tab w:val="right" w:leader="dot" w:pos="9345"/>
+            </w:tabs>
+            <w:rPr>
+              <w:rFonts w:cstheme="minorBidi"/>
+              <w:noProof/>
+            </w:rPr>
+          </w:pPr>
+          <w:hyperlink w:anchor="_Toc164802507" w:history="1">
+            <w:r>
+              <w:rPr>
+                <w:rStyle w:val="a5"/>
+                <w:noProof/>
+              </w:rPr>
               <w:t>Биология:</w:t>
             </w:r>
             <w:r>
@@ -776,7 +650,7 @@
                 <w:noProof/>
                 <w:webHidden/>
               </w:rPr>
-              <w:instrText xml:space="preserve"> PAGEREF _Toc163644462 \h </w:instrText>
+              <w:instrText xml:space="preserve"> PAGEREF _Toc164802507 \h </w:instrText>
             </w:r>
             <w:r>
               <w:rPr>
@@ -796,7 +670,155 @@
                 <w:noProof/>
                 <w:webHidden/>
               </w:rPr>
-              <w:t>4</w:t>
+              <w:t>5</w:t>
+            </w:r>
+            <w:r>
+              <w:rPr>
+                <w:noProof/>
+                <w:webHidden/>
+              </w:rPr>
+              <w:fldChar w:fldCharType="end"/>
+            </w:r>
+          </w:hyperlink>
+        </w:p>
+        <w:p>
+          <w:pPr>
+            <w:pStyle w:val="11"/>
+            <w:tabs>
+              <w:tab w:val="right" w:leader="dot" w:pos="9345"/>
+            </w:tabs>
+            <w:rPr>
+              <w:rFonts w:asciiTheme="minorHAnsi" w:eastAsiaTheme="minorEastAsia" w:hAnsiTheme="minorHAnsi" w:cstheme="minorBidi"/>
+              <w:noProof/>
+              <w:spacing w:val="0"/>
+              <w:kern w:val="0"/>
+              <w:sz w:val="22"/>
+              <w:szCs w:val="22"/>
+              <w:lang w:eastAsia="ru-RU"/>
+            </w:rPr>
+          </w:pPr>
+          <w:hyperlink w:anchor="_Toc164802508" w:history="1">
+            <w:r>
+              <w:rPr>
+                <w:rStyle w:val="a5"/>
+                <w:noProof/>
+              </w:rPr>
+              <w:t>Измененные расы:</w:t>
+            </w:r>
+            <w:r>
+              <w:rPr>
+                <w:noProof/>
+                <w:webHidden/>
+              </w:rPr>
+              <w:tab/>
+            </w:r>
+            <w:r>
+              <w:rPr>
+                <w:noProof/>
+                <w:webHidden/>
+              </w:rPr>
+              <w:fldChar w:fldCharType="begin"/>
+            </w:r>
+            <w:r>
+              <w:rPr>
+                <w:noProof/>
+                <w:webHidden/>
+              </w:rPr>
+              <w:instrText xml:space="preserve"> PAGEREF _Toc164802508 \h </w:instrText>
+            </w:r>
+            <w:r>
+              <w:rPr>
+                <w:noProof/>
+                <w:webHidden/>
+              </w:rPr>
+            </w:r>
+            <w:r>
+              <w:rPr>
+                <w:noProof/>
+                <w:webHidden/>
+              </w:rPr>
+              <w:fldChar w:fldCharType="separate"/>
+            </w:r>
+            <w:r>
+              <w:rPr>
+                <w:noProof/>
+                <w:webHidden/>
+              </w:rPr>
+              <w:t>6</w:t>
+            </w:r>
+            <w:r>
+              <w:rPr>
+                <w:noProof/>
+                <w:webHidden/>
+              </w:rPr>
+              <w:fldChar w:fldCharType="end"/>
+            </w:r>
+          </w:hyperlink>
+        </w:p>
+        <w:p>
+          <w:pPr>
+            <w:pStyle w:val="11"/>
+            <w:tabs>
+              <w:tab w:val="right" w:leader="dot" w:pos="9345"/>
+            </w:tabs>
+            <w:rPr>
+              <w:rFonts w:asciiTheme="minorHAnsi" w:eastAsiaTheme="minorEastAsia" w:hAnsiTheme="minorHAnsi" w:cstheme="minorBidi"/>
+              <w:noProof/>
+              <w:spacing w:val="0"/>
+              <w:kern w:val="0"/>
+              <w:sz w:val="22"/>
+              <w:szCs w:val="22"/>
+              <w:lang w:eastAsia="ru-RU"/>
+            </w:rPr>
+          </w:pPr>
+          <w:hyperlink w:anchor="_Toc164802509" w:history="1">
+            <w:r>
+              <w:rPr>
+                <w:rStyle w:val="a5"/>
+                <w:noProof/>
+              </w:rPr>
+              <w:t>Химериды:</w:t>
+            </w:r>
+            <w:r>
+              <w:rPr>
+                <w:noProof/>
+                <w:webHidden/>
+              </w:rPr>
+              <w:tab/>
+            </w:r>
+            <w:r>
+              <w:rPr>
+                <w:noProof/>
+                <w:webHidden/>
+              </w:rPr>
+              <w:fldChar w:fldCharType="begin"/>
+            </w:r>
+            <w:r>
+              <w:rPr>
+                <w:noProof/>
+                <w:webHidden/>
+              </w:rPr>
+              <w:instrText xml:space="preserve"> PAGEREF _Toc164802509 \h </w:instrText>
+            </w:r>
+            <w:r>
+              <w:rPr>
+                <w:noProof/>
+                <w:webHidden/>
+              </w:rPr>
+            </w:r>
+            <w:r>
+              <w:rPr>
+                <w:noProof/>
+                <w:webHidden/>
+              </w:rPr>
+              <w:fldChar w:fldCharType="separate"/>
+            </w:r>
+            <w:r>
+              <w:rPr>
+                <w:noProof/>
+                <w:webHidden/>
+              </w:rPr>
+              <w:t>7</w:t>
             </w:r>
             <w:r>
               <w:rPr>
@@ -843,11 +865,12 @@
       <w:pPr>
         <w:pStyle w:val="1"/>
       </w:pPr>
-      <w:bookmarkStart w:id="0" w:name="_Toc163644452"/>
+      <w:bookmarkStart w:id="0" w:name="_Toc164802499"/>
       <w:r>
         <w:lastRenderedPageBreak/>
         <w:t>Общие принципы</w:t>
       </w:r>
+      <w:bookmarkEnd w:id="0"/>
     </w:p>
     <w:p>
       <w:r>
@@ -960,12 +983,13 @@
         <w:pStyle w:val="1"/>
         <w:jc w:val="both"/>
       </w:pPr>
+      <w:bookmarkStart w:id="1" w:name="_Toc164802500"/>
       <w:proofErr w:type="spellStart"/>
       <w:r>
         <w:lastRenderedPageBreak/>
         <w:t>Фейланы</w:t>
       </w:r>
-      <w:bookmarkEnd w:id="0"/>
+      <w:bookmarkEnd w:id="1"/>
       <w:proofErr w:type="spellEnd"/>
     </w:p>
     <w:p>
@@ -973,11 +997,11 @@
         <w:pStyle w:val="2"/>
         <w:jc w:val="both"/>
       </w:pPr>
-      <w:bookmarkStart w:id="1" w:name="_Toc163644453"/>
+      <w:bookmarkStart w:id="2" w:name="_Toc164802501"/>
       <w:r>
         <w:t>История:</w:t>
       </w:r>
-      <w:bookmarkEnd w:id="1"/>
+      <w:bookmarkEnd w:id="2"/>
     </w:p>
     <w:p>
       <w:pPr>
@@ -991,21 +1015,7 @@
         <w:rPr>
           <w:rFonts w:ascii="Times New Roman" w:hAnsi="Times New Roman"/>
         </w:rPr>
-        <w:t xml:space="preserve">Раса, зародившаяся на континенте </w:t>
-      </w:r>
-      <w:proofErr w:type="spellStart"/>
-      <w:r>
-        <w:rPr>
-          <w:rFonts w:ascii="Times New Roman" w:hAnsi="Times New Roman"/>
-        </w:rPr>
-        <w:t>Эделин</w:t>
-      </w:r>
-      <w:proofErr w:type="spellEnd"/>
-      <w:r>
-        <w:rPr>
-          <w:rFonts w:ascii="Times New Roman" w:hAnsi="Times New Roman"/>
-        </w:rPr>
-        <w:t xml:space="preserve">. Является первым разумным видом на планете. В связи с ранним зарождением на момент появления человека была высокоразвита. У них в обществе преобладали национализм и фашизм, из-за чего они считали тогдашних людей, живущих в бронзовом веке, ниже себя, что, впрочем, не было не верно. Через приблизительно 300-400 лет, когда на остальной планете был неолит, у </w:t>
+        <w:t xml:space="preserve">Раса, зародившаяся на континенте Эделин. Является первым разумным видом на планете. В связи с ранним зарождением на момент появления человека была высокоразвита. У них в обществе преобладали национализм и фашизм, из-за чего они считали тогдашних людей, живущих в бронзовом веке, ниже себя, что, впрочем, не было не верно. Через приблизительно 300-400 лет, когда на остальной планете был неолит, у </w:t>
       </w:r>
       <w:proofErr w:type="spellStart"/>
       <w:r>
@@ -1019,21 +1029,7 @@
         <w:rPr>
           <w:rFonts w:ascii="Times New Roman" w:hAnsi="Times New Roman"/>
         </w:rPr>
-        <w:t xml:space="preserve"> был киберпанк. На территории </w:t>
-      </w:r>
-      <w:proofErr w:type="spellStart"/>
-      <w:r>
-        <w:rPr>
-          <w:rFonts w:ascii="Times New Roman" w:hAnsi="Times New Roman"/>
-        </w:rPr>
-        <w:t>Эделин</w:t>
-      </w:r>
-      <w:proofErr w:type="spellEnd"/>
-      <w:r>
-        <w:rPr>
-          <w:rFonts w:ascii="Times New Roman" w:hAnsi="Times New Roman"/>
-        </w:rPr>
-        <w:t xml:space="preserve"> строились атомные станции, оттуда запускались летающие машины и ракеты, происходила борьба со старением. Население было меньше миллиарда, зато качество жизни было высоким.</w:t>
+        <w:t xml:space="preserve"> был киберпанк. На территории Эделин строились атомные станции, оттуда запускались летающие машины и ракеты, происходила борьба со старением. Население было меньше миллиарда, зато качество жизни было высоким.</w:t>
       </w:r>
     </w:p>
     <w:p>
@@ -1105,21 +1101,7 @@
         <w:rPr>
           <w:rFonts w:ascii="Times New Roman" w:hAnsi="Times New Roman"/>
         </w:rPr>
-        <w:t xml:space="preserve">Однако, с существами, имеющими </w:t>
-      </w:r>
-      <w:proofErr w:type="spellStart"/>
-      <w:r>
-        <w:rPr>
-          <w:rFonts w:ascii="Times New Roman" w:hAnsi="Times New Roman"/>
-        </w:rPr>
-        <w:t>магомеханические</w:t>
-      </w:r>
-      <w:proofErr w:type="spellEnd"/>
-      <w:r>
-        <w:rPr>
-          <w:rFonts w:ascii="Times New Roman" w:hAnsi="Times New Roman"/>
-        </w:rPr>
-        <w:t xml:space="preserve"> изменения, можно было взаимодействовать, как и с устройствами на этой основе. Одна организация захотела получить контроль над всем континентом, по сути уничтожив устоявшуюся советскую власть. Для этого они решили захватить всех животных и людей с модификациями в плен посредством вируса, которые они создали. Однако этот вирус сделал не то, чего хотели создатели, из-за чего животные, до того контролируемые, перестали быть таковыми. Так как к тому моменту даже львы были абсолютно подчинены, появившиеся изменения повлекли катастрофу. Большая часть населения была уничтожена животными и </w:t>
+        <w:t xml:space="preserve">Однако, с существами, имеющими магомеханические изменения, можно было взаимодействовать, как и с устройствами на этой основе. Одна организация захотела получить контроль над всем континентом, по сути уничтожив устоявшуюся советскую власть. Для этого они решили захватить всех животных и людей с модификациями в плен посредством вируса, которые они создали. Однако этот вирус сделал не то, чего хотели создатели, из-за чего животные, до того контролируемые, перестали быть таковыми. Так как к тому моменту даже львы были абсолютно подчинены, появившиеся изменения повлекли катастрофу. Большая часть населения была уничтожена животными и </w:t>
       </w:r>
       <w:proofErr w:type="spellStart"/>
       <w:r>
@@ -1248,21 +1230,7 @@
         <w:rPr>
           <w:rFonts w:ascii="Times New Roman" w:hAnsi="Times New Roman"/>
         </w:rPr>
-        <w:t xml:space="preserve"> привело к смешению их кровей и большему распространению </w:t>
-      </w:r>
-      <w:proofErr w:type="spellStart"/>
-      <w:r>
-        <w:rPr>
-          <w:rFonts w:ascii="Times New Roman" w:hAnsi="Times New Roman"/>
-        </w:rPr>
-        <w:t>магомеханических</w:t>
-      </w:r>
-      <w:proofErr w:type="spellEnd"/>
-      <w:r>
-        <w:rPr>
-          <w:rFonts w:ascii="Times New Roman" w:hAnsi="Times New Roman"/>
-        </w:rPr>
-        <w:t xml:space="preserve"> улучшений. </w:t>
+        <w:t xml:space="preserve"> привело к смешению их кровей и большему распространению магомеханических улучшений. </w:t>
       </w:r>
     </w:p>
     <w:p>
@@ -1270,11 +1238,11 @@
         <w:pStyle w:val="2"/>
         <w:jc w:val="both"/>
       </w:pPr>
-      <w:bookmarkStart w:id="2" w:name="_Toc163644454"/>
+      <w:bookmarkStart w:id="3" w:name="_Toc164802502"/>
       <w:r>
         <w:t>Биология:</w:t>
       </w:r>
-      <w:bookmarkEnd w:id="2"/>
+      <w:bookmarkEnd w:id="3"/>
     </w:p>
     <w:p>
       <w:pPr>
@@ -1388,21 +1356,7 @@
         <w:rPr>
           <w:rFonts w:ascii="Times New Roman" w:hAnsi="Times New Roman"/>
         </w:rPr>
-        <w:t xml:space="preserve">. Это потомки той части последних трех поколений, среди которых появилось врожденное развитие </w:t>
-      </w:r>
-      <w:proofErr w:type="spellStart"/>
-      <w:r>
-        <w:rPr>
-          <w:rFonts w:ascii="Times New Roman" w:hAnsi="Times New Roman"/>
-        </w:rPr>
-        <w:t>магомеханических</w:t>
-      </w:r>
-      <w:proofErr w:type="spellEnd"/>
-      <w:r>
-        <w:rPr>
-          <w:rFonts w:ascii="Times New Roman" w:hAnsi="Times New Roman"/>
-        </w:rPr>
-        <w:t xml:space="preserve"> имплантатов. Высшие </w:t>
+        <w:t xml:space="preserve">. Это потомки той части последних трех поколений, среди которых появилось врожденное развитие магомеханических имплантатов. Высшие </w:t>
       </w:r>
       <w:proofErr w:type="spellStart"/>
       <w:r>
@@ -1458,37 +1412,91 @@
       <w:pPr>
         <w:ind w:firstLine="708"/>
         <w:jc w:val="both"/>
-        <w:rPr>
-          <w:rFonts w:ascii="Times New Roman" w:hAnsi="Times New Roman"/>
-        </w:rPr>
       </w:pPr>
       <w:r>
         <w:br w:type="page"/>
       </w:r>
+      <w:r>
+        <w:lastRenderedPageBreak/>
+        <w:t>Технологии</w:t>
+      </w:r>
+      <w:bookmarkStart w:id="4" w:name="_GoBack"/>
+      <w:bookmarkEnd w:id="4"/>
+    </w:p>
+    <w:p>
+      <w:pPr>
+        <w:ind w:firstLine="708"/>
+        <w:jc w:val="both"/>
+      </w:pPr>
+      <w:r>
+        <w:t xml:space="preserve">У них были очень развиты магические технологии, которые во многом похожи на современные устройства от простых микроконтроллеров до сложнейших по архитектуре суперкомпьютеров. Следы этих технологий были везде, у многих были аналоги телефонов, планшетов. Повсюду стояли терминалы, которые позволяли изменить конфигурации устройств почти что на ходу. </w:t>
+      </w:r>
+      <w:proofErr w:type="spellStart"/>
+      <w:r>
+        <w:t>Дроиды</w:t>
+      </w:r>
+      <w:proofErr w:type="spellEnd"/>
+      <w:r>
+        <w:t>, управляемые сложными процессорами, которые скорее были самостоятельными устройствами, называемые %Название%, чтобы отличать их от обычных процессоров.</w:t>
+      </w:r>
+    </w:p>
+    <w:p>
+      <w:pPr>
+        <w:ind w:firstLine="708"/>
+        <w:jc w:val="both"/>
+      </w:pPr>
+      <w:r>
+        <w:t>Также у них были развиты биотехнологии, которые способствовали в культе тела. Мутагены в пластической хирургии являются простейшим делом.</w:t>
+      </w:r>
+    </w:p>
+    <w:p>
+      <w:pPr>
+        <w:ind w:firstLine="708"/>
+        <w:jc w:val="both"/>
+      </w:pPr>
+      <w:r>
+        <w:t xml:space="preserve">Интересным является сочетание этих технологий. Часть </w:t>
+      </w:r>
+      <w:proofErr w:type="spellStart"/>
+      <w:r>
+        <w:t>фейланов</w:t>
+      </w:r>
+      <w:proofErr w:type="spellEnd"/>
+      <w:r>
+        <w:t xml:space="preserve"> стали менять свои существующие части тела на искусственные магомеханические. А благодаря высокоразвитым биотехнологиям и мутагенам, получилось так, что 3 поколения до Падения и вовсе стали, можно сказать, рождаться с этими технологиями.</w:t>
+      </w:r>
+    </w:p>
+    <w:p>
+      <w:pPr>
+        <w:ind w:firstLine="708"/>
+        <w:jc w:val="both"/>
+        <w:rPr>
+          <w:rFonts w:ascii="Times New Roman" w:hAnsi="Times New Roman"/>
+        </w:rPr>
+      </w:pPr>
     </w:p>
     <w:p>
       <w:pPr>
         <w:pStyle w:val="1"/>
       </w:pPr>
-      <w:bookmarkStart w:id="3" w:name="_Toc163644458"/>
-      <w:r>
-        <w:lastRenderedPageBreak/>
+      <w:bookmarkStart w:id="5" w:name="_Toc164802503"/>
+      <w:r>
         <w:t>Люди:</w:t>
       </w:r>
-      <w:bookmarkEnd w:id="3"/>
+      <w:bookmarkEnd w:id="5"/>
     </w:p>
     <w:p>
       <w:pPr>
         <w:pStyle w:val="2"/>
         <w:jc w:val="both"/>
       </w:pPr>
-      <w:bookmarkStart w:id="4" w:name="_Toc163250118_Копия_2_Копия_1"/>
-      <w:bookmarkStart w:id="5" w:name="_Toc163644459"/>
+      <w:bookmarkStart w:id="6" w:name="_Toc163250118_Копия_2_Копия_1"/>
+      <w:bookmarkStart w:id="7" w:name="_Toc164802504"/>
       <w:r>
         <w:t>История:</w:t>
       </w:r>
-      <w:bookmarkEnd w:id="4"/>
-      <w:bookmarkEnd w:id="5"/>
+      <w:bookmarkEnd w:id="6"/>
+      <w:bookmarkEnd w:id="7"/>
     </w:p>
     <w:p>
       <w:pPr>
@@ -1538,13 +1546,13 @@
         <w:pStyle w:val="2"/>
         <w:jc w:val="both"/>
       </w:pPr>
-      <w:bookmarkStart w:id="6" w:name="_Toc163250121_Копия_3"/>
-      <w:bookmarkStart w:id="7" w:name="_Toc163644460"/>
+      <w:bookmarkStart w:id="8" w:name="_Toc163250121_Копия_3"/>
+      <w:bookmarkStart w:id="9" w:name="_Toc164802505"/>
       <w:r>
         <w:t>Технологии:</w:t>
       </w:r>
-      <w:bookmarkEnd w:id="6"/>
-      <w:bookmarkEnd w:id="7"/>
+      <w:bookmarkEnd w:id="8"/>
+      <w:bookmarkEnd w:id="9"/>
     </w:p>
     <w:p>
       <w:pPr>
@@ -1595,16 +1603,16 @@
         <w:pStyle w:val="2"/>
         <w:jc w:val="both"/>
       </w:pPr>
-      <w:bookmarkStart w:id="8" w:name="_Toc163644461"/>
+      <w:bookmarkStart w:id="10" w:name="_Toc164802506"/>
       <w:r>
         <w:t>Культура</w:t>
       </w:r>
-      <w:bookmarkStart w:id="9" w:name="_Toc163250120_Копия_3"/>
+      <w:bookmarkStart w:id="11" w:name="_Toc163250120_Копия_3"/>
       <w:r>
         <w:t>:</w:t>
       </w:r>
-      <w:bookmarkEnd w:id="9"/>
-      <w:bookmarkEnd w:id="8"/>
+      <w:bookmarkEnd w:id="10"/>
+      <w:bookmarkEnd w:id="11"/>
     </w:p>
     <w:p>
       <w:pPr>
@@ -1625,15 +1633,15 @@
         <w:pStyle w:val="2"/>
         <w:jc w:val="both"/>
       </w:pPr>
-      <w:bookmarkStart w:id="10" w:name="_Toc163250119_Копия_4"/>
-      <w:bookmarkStart w:id="11" w:name="_Toc163644462"/>
+      <w:bookmarkStart w:id="12" w:name="_Toc163250119_Копия_4"/>
+      <w:bookmarkStart w:id="13" w:name="_Toc164802507"/>
       <w:r>
         <w:t>Биология:</w:t>
       </w:r>
-      <w:bookmarkStart w:id="12" w:name="_Toc163250118_Копия_2"/>
-      <w:bookmarkEnd w:id="10"/>
+      <w:bookmarkStart w:id="14" w:name="_Toc163250118_Копия_2"/>
       <w:bookmarkEnd w:id="12"/>
-      <w:bookmarkEnd w:id="11"/>
+      <w:bookmarkEnd w:id="13"/>
+      <w:bookmarkEnd w:id="14"/>
     </w:p>
     <w:p>
       <w:r>
@@ -1668,13 +1676,12 @@
       <w:pPr>
         <w:pStyle w:val="1"/>
       </w:pPr>
+      <w:bookmarkStart w:id="15" w:name="_Toc164802508"/>
       <w:r>
         <w:lastRenderedPageBreak/>
-        <w:t>Измененные расы</w:t>
-      </w:r>
-      <w:r>
-        <w:t>:</w:t>
-      </w:r>
+        <w:t>Измененные расы:</w:t>
+      </w:r>
+      <w:bookmarkEnd w:id="15"/>
     </w:p>
     <w:p>
       <w:pPr>
@@ -1691,6 +1698,7 @@
       <w:pPr>
         <w:pStyle w:val="1"/>
       </w:pPr>
+      <w:bookmarkStart w:id="16" w:name="_Toc164802509"/>
       <w:proofErr w:type="spellStart"/>
       <w:r>
         <w:lastRenderedPageBreak/>
@@ -1700,6 +1708,7 @@
       <w:r>
         <w:t>:</w:t>
       </w:r>
+      <w:bookmarkEnd w:id="16"/>
     </w:p>
     <w:p>
       <w:r>
@@ -1792,12 +1801,7 @@
       </w:r>
       <w:proofErr w:type="spellEnd"/>
       <w:r>
-        <w:t xml:space="preserve"> тем, что ты ешь. Если поедаются уши, меняются уши. Если глаза – глаза. Некоторые изменения могут происходить почти мгновенно, например, цвет глаз. Другие годами и требовать время от времени снова есть такую пищу, </w:t>
-      </w:r>
-      <w:bookmarkStart w:id="13" w:name="_GoBack"/>
-      <w:bookmarkEnd w:id="13"/>
-      <w:r>
-        <w:t>например, отращивание рогов, хвоста.</w:t>
+        <w:t xml:space="preserve"> тем, что ты ешь. Если поедаются уши, меняются уши. Если глаза – глаза. Некоторые изменения могут происходить почти мгновенно, например, цвет глаз. Другие годами и требовать время от времени снова есть такую пищу, например, отращивание рогов, хвоста.</w:t>
       </w:r>
     </w:p>
     <w:sectPr>
@@ -2649,7 +2653,7 @@
 </file>
 
 <file path=customXml/itemProps1.xml><?xml version="1.0" encoding="utf-8"?>
-<ds:datastoreItem xmlns:ds="http://schemas.openxmlformats.org/officeDocument/2006/customXml" ds:itemID="{CF438EE2-D06A-46B9-86AB-2AC7F20E8B8A}">
+<ds:datastoreItem xmlns:ds="http://schemas.openxmlformats.org/officeDocument/2006/customXml" ds:itemID="{005D75DC-0D71-4C60-AF62-F9B0F2EF181E}">
   <ds:schemaRefs>
     <ds:schemaRef ds:uri="http://schemas.openxmlformats.org/officeDocument/2006/bibliography"/>
   </ds:schemaRefs>

--- a/№1/Файлы/Расы.docx
+++ b/№1/Файлы/Расы.docx
@@ -54,7 +54,7 @@
             </w:rPr>
             <w:fldChar w:fldCharType="separate"/>
           </w:r>
-          <w:hyperlink w:anchor="_Toc164802499" w:history="1">
+          <w:hyperlink w:anchor="_Toc165485768" w:history="1">
             <w:r>
               <w:rPr>
                 <w:rStyle w:val="a5"/>
@@ -81,7 +81,7 @@
                 <w:noProof/>
                 <w:webHidden/>
               </w:rPr>
-              <w:instrText xml:space="preserve"> PAGEREF _Toc164802499 \h </w:instrText>
+              <w:instrText xml:space="preserve"> PAGEREF _Toc165485768 \h </w:instrText>
             </w:r>
             <w:r>
               <w:rPr>
@@ -128,7 +128,7 @@
               <w:lang w:eastAsia="ru-RU"/>
             </w:rPr>
           </w:pPr>
-          <w:hyperlink w:anchor="_Toc164802500" w:history="1">
+          <w:hyperlink w:anchor="_Toc165485769" w:history="1">
             <w:r>
               <w:rPr>
                 <w:rStyle w:val="a5"/>
@@ -155,7 +155,7 @@
                 <w:noProof/>
                 <w:webHidden/>
               </w:rPr>
-              <w:instrText xml:space="preserve"> PAGEREF _Toc164802500 \h </w:instrText>
+              <w:instrText xml:space="preserve"> PAGEREF _Toc165485769 \h </w:instrText>
             </w:r>
             <w:r>
               <w:rPr>
@@ -197,20 +197,13 @@
               <w:noProof/>
             </w:rPr>
           </w:pPr>
-          <w:hyperlink w:anchor="_Toc164802501" w:history="1">
+          <w:hyperlink w:anchor="_Toc165485770" w:history="1">
             <w:r>
               <w:rPr>
                 <w:rStyle w:val="a5"/>
                 <w:noProof/>
               </w:rPr>
-              <w:t>История</w:t>
-            </w:r>
-            <w:r>
-              <w:rPr>
-                <w:rStyle w:val="a5"/>
-                <w:noProof/>
-              </w:rPr>
-              <w:t>:</w:t>
+              <w:t>История:</w:t>
             </w:r>
             <w:r>
               <w:rPr>
@@ -231,7 +224,7 @@
                 <w:noProof/>
                 <w:webHidden/>
               </w:rPr>
-              <w:instrText xml:space="preserve"> PAGEREF _Toc164802501 \h </w:instrText>
+              <w:instrText xml:space="preserve"> PAGEREF _Toc165485770 \h </w:instrText>
             </w:r>
             <w:r>
               <w:rPr>
@@ -273,7 +266,7 @@
               <w:noProof/>
             </w:rPr>
           </w:pPr>
-          <w:hyperlink w:anchor="_Toc164802502" w:history="1">
+          <w:hyperlink w:anchor="_Toc165485771" w:history="1">
             <w:r>
               <w:rPr>
                 <w:rStyle w:val="a5"/>
@@ -300,7 +293,7 @@
                 <w:noProof/>
                 <w:webHidden/>
               </w:rPr>
-              <w:instrText xml:space="preserve"> PAGEREF _Toc164802502 \h </w:instrText>
+              <w:instrText xml:space="preserve"> PAGEREF _Toc165485771 \h </w:instrText>
             </w:r>
             <w:r>
               <w:rPr>
@@ -347,7 +340,7 @@
               <w:lang w:eastAsia="ru-RU"/>
             </w:rPr>
           </w:pPr>
-          <w:hyperlink w:anchor="_Toc164802503" w:history="1">
+          <w:hyperlink w:anchor="_Toc165485772" w:history="1">
             <w:r>
               <w:rPr>
                 <w:rStyle w:val="a5"/>
@@ -374,7 +367,7 @@
                 <w:noProof/>
                 <w:webHidden/>
               </w:rPr>
-              <w:instrText xml:space="preserve"> PAGEREF _Toc164802503 \h </w:instrText>
+              <w:instrText xml:space="preserve"> PAGEREF _Toc165485772 \h </w:instrText>
             </w:r>
             <w:r>
               <w:rPr>
@@ -416,7 +409,7 @@
               <w:noProof/>
             </w:rPr>
           </w:pPr>
-          <w:hyperlink w:anchor="_Toc164802504" w:history="1">
+          <w:hyperlink w:anchor="_Toc165485773" w:history="1">
             <w:r>
               <w:rPr>
                 <w:rStyle w:val="a5"/>
@@ -443,7 +436,7 @@
                 <w:noProof/>
                 <w:webHidden/>
               </w:rPr>
-              <w:instrText xml:space="preserve"> PAGEREF _Toc164802504 \h </w:instrText>
+              <w:instrText xml:space="preserve"> PAGEREF _Toc165485773 \h </w:instrText>
             </w:r>
             <w:r>
               <w:rPr>
@@ -485,7 +478,7 @@
               <w:noProof/>
             </w:rPr>
           </w:pPr>
-          <w:hyperlink w:anchor="_Toc164802505" w:history="1">
+          <w:hyperlink w:anchor="_Toc165485774" w:history="1">
             <w:r>
               <w:rPr>
                 <w:rStyle w:val="a5"/>
@@ -512,7 +505,7 @@
                 <w:noProof/>
                 <w:webHidden/>
               </w:rPr>
-              <w:instrText xml:space="preserve"> PAGEREF _Toc164802505 \h </w:instrText>
+              <w:instrText xml:space="preserve"> PAGEREF _Toc165485774 \h </w:instrText>
             </w:r>
             <w:r>
               <w:rPr>
@@ -554,7 +547,7 @@
               <w:noProof/>
             </w:rPr>
           </w:pPr>
-          <w:hyperlink w:anchor="_Toc164802506" w:history="1">
+          <w:hyperlink w:anchor="_Toc165485775" w:history="1">
             <w:r>
               <w:rPr>
                 <w:rStyle w:val="a5"/>
@@ -581,7 +574,7 @@
                 <w:noProof/>
                 <w:webHidden/>
               </w:rPr>
-              <w:instrText xml:space="preserve"> PAGEREF _Toc164802506 \h </w:instrText>
+              <w:instrText xml:space="preserve"> PAGEREF _Toc165485775 \h </w:instrText>
             </w:r>
             <w:r>
               <w:rPr>
@@ -623,7 +616,7 @@
               <w:noProof/>
             </w:rPr>
           </w:pPr>
-          <w:hyperlink w:anchor="_Toc164802507" w:history="1">
+          <w:hyperlink w:anchor="_Toc165485776" w:history="1">
             <w:r>
               <w:rPr>
                 <w:rStyle w:val="a5"/>
@@ -650,7 +643,7 @@
                 <w:noProof/>
                 <w:webHidden/>
               </w:rPr>
-              <w:instrText xml:space="preserve"> PAGEREF _Toc164802507 \h </w:instrText>
+              <w:instrText xml:space="preserve"> PAGEREF _Toc165485776 \h </w:instrText>
             </w:r>
             <w:r>
               <w:rPr>
@@ -697,13 +690,27 @@
               <w:lang w:eastAsia="ru-RU"/>
             </w:rPr>
           </w:pPr>
-          <w:hyperlink w:anchor="_Toc164802508" w:history="1">
+          <w:hyperlink w:anchor="_Toc165485777" w:history="1">
             <w:r>
               <w:rPr>
                 <w:rStyle w:val="a5"/>
                 <w:noProof/>
               </w:rPr>
-              <w:t>Измененные расы:</w:t>
+              <w:t>Измен</w:t>
+            </w:r>
+            <w:r>
+              <w:rPr>
+                <w:rStyle w:val="a5"/>
+                <w:noProof/>
+              </w:rPr>
+              <w:t>е</w:t>
+            </w:r>
+            <w:r>
+              <w:rPr>
+                <w:rStyle w:val="a5"/>
+                <w:noProof/>
+              </w:rPr>
+              <w:t>нные расы:</w:t>
             </w:r>
             <w:r>
               <w:rPr>
@@ -724,7 +731,7 @@
                 <w:noProof/>
                 <w:webHidden/>
               </w:rPr>
-              <w:instrText xml:space="preserve"> PAGEREF _Toc164802508 \h </w:instrText>
+              <w:instrText xml:space="preserve"> PAGEREF _Toc165485777 \h </w:instrText>
             </w:r>
             <w:r>
               <w:rPr>
@@ -771,13 +778,27 @@
               <w:lang w:eastAsia="ru-RU"/>
             </w:rPr>
           </w:pPr>
-          <w:hyperlink w:anchor="_Toc164802509" w:history="1">
+          <w:hyperlink w:anchor="_Toc165485778" w:history="1">
             <w:r>
               <w:rPr>
                 <w:rStyle w:val="a5"/>
                 <w:noProof/>
               </w:rPr>
-              <w:t>Химериды:</w:t>
+              <w:t>Химе</w:t>
+            </w:r>
+            <w:r>
+              <w:rPr>
+                <w:rStyle w:val="a5"/>
+                <w:noProof/>
+              </w:rPr>
+              <w:t>р</w:t>
+            </w:r>
+            <w:r>
+              <w:rPr>
+                <w:rStyle w:val="a5"/>
+                <w:noProof/>
+              </w:rPr>
+              <w:t>иды:</w:t>
             </w:r>
             <w:r>
               <w:rPr>
@@ -798,7 +819,7 @@
                 <w:noProof/>
                 <w:webHidden/>
               </w:rPr>
-              <w:instrText xml:space="preserve"> PAGEREF _Toc164802509 \h </w:instrText>
+              <w:instrText xml:space="preserve"> PAGEREF _Toc165485778 \h </w:instrText>
             </w:r>
             <w:r>
               <w:rPr>
@@ -865,7 +886,7 @@
       <w:pPr>
         <w:pStyle w:val="1"/>
       </w:pPr>
-      <w:bookmarkStart w:id="0" w:name="_Toc164802499"/>
+      <w:bookmarkStart w:id="0" w:name="_Toc165485768"/>
       <w:r>
         <w:lastRenderedPageBreak/>
         <w:t>Общие принципы</w:t>
@@ -874,103 +895,57 @@
     </w:p>
     <w:p>
       <w:r>
-        <w:t xml:space="preserve">Раса персонажа составляется из 3 элементов: биологическая основа, магический элемент, </w:t>
-      </w:r>
-      <w:proofErr w:type="spellStart"/>
-      <w:r>
-        <w:t>доп</w:t>
-      </w:r>
-      <w:proofErr w:type="spellEnd"/>
-      <w:r>
-        <w:t xml:space="preserve"> факторы. К </w:t>
-      </w:r>
-      <w:proofErr w:type="spellStart"/>
-      <w:r>
-        <w:t>доп</w:t>
-      </w:r>
-      <w:proofErr w:type="spellEnd"/>
-      <w:r>
-        <w:t xml:space="preserve"> факторам относятся: размер, гаплогруппа, </w:t>
-      </w:r>
-      <w:proofErr w:type="spellStart"/>
-      <w:r>
-        <w:t>подраса</w:t>
-      </w:r>
-      <w:proofErr w:type="spellEnd"/>
+        <w:t>Раса персонажа составляется из 3 элементов: биологическая основа, магический элемент, доп факторы. К доп факторам относятся: размер, гаплогруппа, подраса.</w:t>
+      </w:r>
+    </w:p>
+    <w:p>
+      <w:r>
+        <w:t>Примеры:</w:t>
+      </w:r>
+    </w:p>
+    <w:p>
+      <w:r>
+        <w:t>Человек-химерида: Биологическая основа человек, значит существо будет более-менее гуманоидом, химерида – означает возможность видоизменяться за счет поедаемого мяса.</w:t>
+      </w:r>
+    </w:p>
+    <w:p>
+      <w:r>
+        <w:t>Фейлан-оборотень: биологическая основа фейлан, умеет обращаться в одно (несколько, если придумать) существо на выбор.</w:t>
+      </w:r>
+    </w:p>
+    <w:p>
+      <w:r>
+        <w:t>Доп. Факторы:</w:t>
+      </w:r>
+    </w:p>
+    <w:p>
+      <w:r>
+        <w:t>Размер: Гном\Дварф\Человек\Голиаф\Великан</w:t>
+      </w:r>
+      <w:r>
+        <w:t>. Также есть расы, выходящие за эти размеры, феи средним ростом около 10 сантиметров или титаны, ростом под 30 метров. Кроме того, размер определяется по нескольким параметрам, среди которых, толщина костей, их плотность, размер сосудов, строение скелета. У разных размеров они отличаются.</w:t>
+      </w:r>
+    </w:p>
+    <w:p>
+      <w:r>
+        <w:t>Подраса: азиат – японец, кореец, китаец.</w:t>
+      </w:r>
+      <w:r>
+        <w:t xml:space="preserve"> Или же, например, для кентавров, которые могут быть лошадиные по породам, или же овцовые, имеющие шерсть.</w:t>
+      </w:r>
+    </w:p>
+    <w:p>
+      <w:r>
+        <w:t>Мутации: эффекты от мутагенов</w:t>
+      </w:r>
+      <w:r>
+        <w:t xml:space="preserve"> или болезней, влияющих на гены</w:t>
+      </w:r>
       <w:r>
         <w:t>.</w:t>
       </w:r>
-    </w:p>
-    <w:p>
-      <w:r>
-        <w:t>Примеры:</w:t>
-      </w:r>
-    </w:p>
-    <w:p>
-      <w:r>
-        <w:t>Человек-</w:t>
-      </w:r>
-      <w:proofErr w:type="spellStart"/>
-      <w:r>
-        <w:t>химерида</w:t>
-      </w:r>
-      <w:proofErr w:type="spellEnd"/>
-      <w:r>
-        <w:t xml:space="preserve">: Биологическая основа человек, значит существо будет более-менее гуманоидом, </w:t>
-      </w:r>
-      <w:proofErr w:type="spellStart"/>
-      <w:r>
-        <w:t>химерида</w:t>
-      </w:r>
-      <w:proofErr w:type="spellEnd"/>
-      <w:r>
-        <w:t xml:space="preserve"> – означает возможность видоизменяться за счет поедаемого мяса.</w:t>
-      </w:r>
-    </w:p>
-    <w:p>
-      <w:proofErr w:type="spellStart"/>
-      <w:r>
-        <w:t>Фейлан</w:t>
-      </w:r>
-      <w:proofErr w:type="spellEnd"/>
-      <w:r>
-        <w:t xml:space="preserve">-оборотень: биологическая основа </w:t>
-      </w:r>
-      <w:proofErr w:type="spellStart"/>
-      <w:r>
-        <w:t>фейлан</w:t>
-      </w:r>
-      <w:proofErr w:type="spellEnd"/>
-      <w:r>
-        <w:t>, умеет обращаться в одно (несколько, если придумать) существо на выбор.</w:t>
-      </w:r>
-    </w:p>
-    <w:p>
-      <w:r>
-        <w:t>Доп. Факторы:</w:t>
-      </w:r>
-    </w:p>
-    <w:p>
-      <w:r>
-        <w:t>Размер: Гном\Дварф\Человек\Голиаф\Великан</w:t>
-      </w:r>
-    </w:p>
-    <w:p>
-      <w:proofErr w:type="spellStart"/>
-      <w:r>
-        <w:t>Подраса</w:t>
-      </w:r>
-      <w:proofErr w:type="spellEnd"/>
-      <w:r>
-        <w:t>: азиат – японец, кореец, китаец.</w:t>
-      </w:r>
-    </w:p>
-    <w:p>
-      <w:r>
-        <w:t>Мутации: эффекты от мутагенов</w:t>
-      </w:r>
-      <w:r>
-        <w:t xml:space="preserve"> или болезней, влияющих на гены</w:t>
+      <w:r>
+        <w:t xml:space="preserve"> На этом принципе построена целая раса мутантов, которые свои собственные расовые признаки могут и вовсе не иметь на начало игры.</w:t>
       </w:r>
     </w:p>
     <w:p>
@@ -983,21 +958,19 @@
         <w:pStyle w:val="1"/>
         <w:jc w:val="both"/>
       </w:pPr>
-      <w:bookmarkStart w:id="1" w:name="_Toc164802500"/>
-      <w:proofErr w:type="spellStart"/>
+      <w:bookmarkStart w:id="1" w:name="_Toc165485769"/>
       <w:r>
         <w:lastRenderedPageBreak/>
         <w:t>Фейланы</w:t>
       </w:r>
       <w:bookmarkEnd w:id="1"/>
-      <w:proofErr w:type="spellEnd"/>
     </w:p>
     <w:p>
       <w:pPr>
         <w:pStyle w:val="2"/>
         <w:jc w:val="both"/>
       </w:pPr>
-      <w:bookmarkStart w:id="2" w:name="_Toc164802501"/>
+      <w:bookmarkStart w:id="2" w:name="_Toc165485770"/>
       <w:r>
         <w:t>История:</w:t>
       </w:r>
@@ -1015,21 +988,7 @@
         <w:rPr>
           <w:rFonts w:ascii="Times New Roman" w:hAnsi="Times New Roman"/>
         </w:rPr>
-        <w:t xml:space="preserve">Раса, зародившаяся на континенте Эделин. Является первым разумным видом на планете. В связи с ранним зарождением на момент появления человека была высокоразвита. У них в обществе преобладали национализм и фашизм, из-за чего они считали тогдашних людей, живущих в бронзовом веке, ниже себя, что, впрочем, не было не верно. Через приблизительно 300-400 лет, когда на остальной планете был неолит, у </w:t>
-      </w:r>
-      <w:proofErr w:type="spellStart"/>
-      <w:r>
-        <w:rPr>
-          <w:rFonts w:ascii="Times New Roman" w:hAnsi="Times New Roman"/>
-        </w:rPr>
-        <w:t>фейланов</w:t>
-      </w:r>
-      <w:proofErr w:type="spellEnd"/>
-      <w:r>
-        <w:rPr>
-          <w:rFonts w:ascii="Times New Roman" w:hAnsi="Times New Roman"/>
-        </w:rPr>
-        <w:t xml:space="preserve"> был киберпанк. На территории Эделин строились атомные станции, оттуда запускались летающие машины и ракеты, происходила борьба со старением. Население было меньше миллиарда, зато качество жизни было высоким.</w:t>
+        <w:t>Раса, зародившаяся на континенте Эделин. Является первым разумным видом на планете. В связи с ранним зарождением на момент появления человека была высокоразвита. У них в обществе преобладали национализм и фашизм, из-за чего они считали тогдашних людей, живущих в бронзовом веке, ниже себя, что, впрочем, не было не верно. Через приблизительно 300-400 лет, когда на остальной планете был неолит, у фейланов был киберпанк. На территории Эделин строились атомные станции, оттуда запускались летающие машины и ракеты, происходила борьба со старением. Население было меньше миллиарда, зато качество жизни было высоким.</w:t>
       </w:r>
     </w:p>
     <w:p>
@@ -1044,49 +1003,7 @@
         <w:rPr>
           <w:rFonts w:ascii="Times New Roman" w:hAnsi="Times New Roman"/>
         </w:rPr>
-        <w:t xml:space="preserve">Затем в один момент они стали развиваться в сторону биотехнологий. С ними они создали гибрид живых и механических существ. Благодаря им же появились Высшие </w:t>
-      </w:r>
-      <w:proofErr w:type="spellStart"/>
-      <w:r>
-        <w:rPr>
-          <w:rFonts w:ascii="Times New Roman" w:hAnsi="Times New Roman"/>
-        </w:rPr>
-        <w:t>Фейланы</w:t>
-      </w:r>
-      <w:proofErr w:type="spellEnd"/>
-      <w:r>
-        <w:rPr>
-          <w:rFonts w:ascii="Times New Roman" w:hAnsi="Times New Roman"/>
-        </w:rPr>
-        <w:t xml:space="preserve"> – </w:t>
-      </w:r>
-      <w:proofErr w:type="spellStart"/>
-      <w:r>
-        <w:rPr>
-          <w:rFonts w:ascii="Times New Roman" w:hAnsi="Times New Roman"/>
-        </w:rPr>
-        <w:t>магомахенически</w:t>
-      </w:r>
-      <w:proofErr w:type="spellEnd"/>
-      <w:r>
-        <w:rPr>
-          <w:rFonts w:ascii="Times New Roman" w:hAnsi="Times New Roman"/>
-        </w:rPr>
-        <w:t xml:space="preserve"> усиленные </w:t>
-      </w:r>
-      <w:proofErr w:type="spellStart"/>
-      <w:r>
-        <w:rPr>
-          <w:rFonts w:ascii="Times New Roman" w:hAnsi="Times New Roman"/>
-        </w:rPr>
-        <w:t>фейланы</w:t>
-      </w:r>
-      <w:proofErr w:type="spellEnd"/>
-      <w:r>
-        <w:rPr>
-          <w:rFonts w:ascii="Times New Roman" w:hAnsi="Times New Roman"/>
-        </w:rPr>
-        <w:t>.</w:t>
+        <w:t>Затем в один момент они стали развиваться в сторону биотехнологий. С ними они создали гибрид живых и механических существ. Благодаря им же появились Высшие Фейланы – магомахенически усиленные фейланы.</w:t>
       </w:r>
     </w:p>
     <w:p>
@@ -1101,21 +1018,7 @@
         <w:rPr>
           <w:rFonts w:ascii="Times New Roman" w:hAnsi="Times New Roman"/>
         </w:rPr>
-        <w:t xml:space="preserve">Однако, с существами, имеющими магомеханические изменения, можно было взаимодействовать, как и с устройствами на этой основе. Одна организация захотела получить контроль над всем континентом, по сути уничтожив устоявшуюся советскую власть. Для этого они решили захватить всех животных и людей с модификациями в плен посредством вируса, которые они создали. Однако этот вирус сделал не то, чего хотели создатели, из-за чего животные, до того контролируемые, перестали быть таковыми. Так как к тому моменту даже львы были абсолютно подчинены, появившиеся изменения повлекли катастрофу. Большая часть населения была уничтожена животными и </w:t>
-      </w:r>
-      <w:proofErr w:type="spellStart"/>
-      <w:r>
-        <w:rPr>
-          <w:rFonts w:ascii="Times New Roman" w:hAnsi="Times New Roman"/>
-        </w:rPr>
-        <w:t>фейланами</w:t>
-      </w:r>
-      <w:proofErr w:type="spellEnd"/>
-      <w:r>
-        <w:rPr>
-          <w:rFonts w:ascii="Times New Roman" w:hAnsi="Times New Roman"/>
-        </w:rPr>
-        <w:t xml:space="preserve"> с помутненным сознанием.</w:t>
+        <w:t>Однако, с существами, имеющими магомеханические изменения, можно было взаимодействовать, как и с устройствами на этой основе. Одна организация захотела получить контроль над всем континентом, по сути уничтожив устоявшуюся советскую власть. Для этого они решили захватить всех животных и людей с модификациями в плен посредством вируса, которые они создали. Однако этот вирус сделал не то, чего хотели создатели, из-за чего животные, до того контролируемые, перестали быть таковыми. Так как к тому моменту даже львы были абсолютно подчинены, появившиеся изменения повлекли катастрофу. Большая часть населения была уничтожена животными и фейланами с помутненным сознанием.</w:t>
       </w:r>
     </w:p>
     <w:p>
@@ -1130,35 +1033,7 @@
         <w:rPr>
           <w:rFonts w:ascii="Times New Roman" w:hAnsi="Times New Roman"/>
         </w:rPr>
-        <w:t xml:space="preserve">В ближайшие несколько лет почти все </w:t>
-      </w:r>
-      <w:proofErr w:type="spellStart"/>
-      <w:r>
-        <w:rPr>
-          <w:rFonts w:ascii="Times New Roman" w:hAnsi="Times New Roman"/>
-        </w:rPr>
-        <w:t>фейланы</w:t>
-      </w:r>
-      <w:proofErr w:type="spellEnd"/>
-      <w:r>
-        <w:rPr>
-          <w:rFonts w:ascii="Times New Roman" w:hAnsi="Times New Roman"/>
-        </w:rPr>
-        <w:t xml:space="preserve"> оказались выгнаны из городов в леса и горы. Эволюционировавшие существа стали размножаться, что привело к глобальным изменениям в экосистеме. </w:t>
-      </w:r>
-      <w:proofErr w:type="spellStart"/>
-      <w:r>
-        <w:rPr>
-          <w:rFonts w:ascii="Times New Roman" w:hAnsi="Times New Roman"/>
-        </w:rPr>
-        <w:t>Фейланы</w:t>
-      </w:r>
-      <w:proofErr w:type="spellEnd"/>
-      <w:r>
-        <w:rPr>
-          <w:rFonts w:ascii="Times New Roman" w:hAnsi="Times New Roman"/>
-        </w:rPr>
-        <w:t xml:space="preserve"> деградировали, так как, хоть и были сильнее людей, бороться со львом не могли. Вернувшись к древним племенным временам, они потеряли множество знаний и умений.</w:t>
+        <w:t>В ближайшие несколько лет почти все фейланы оказались выгнаны из городов в леса и горы. Эволюционировавшие существа стали размножаться, что привело к глобальным изменениям в экосистеме. Фейланы деградировали, так как, хоть и были сильнее людей, бороться со львом не могли. Вернувшись к древним племенным временам, они потеряли множество знаний и умений.</w:t>
       </w:r>
     </w:p>
     <w:p>
@@ -1188,49 +1063,7 @@
         <w:rPr>
           <w:rFonts w:ascii="Times New Roman" w:hAnsi="Times New Roman"/>
         </w:rPr>
-        <w:t xml:space="preserve">Тем временем, высшие </w:t>
-      </w:r>
-      <w:proofErr w:type="spellStart"/>
-      <w:r>
-        <w:rPr>
-          <w:rFonts w:ascii="Times New Roman" w:hAnsi="Times New Roman"/>
-        </w:rPr>
-        <w:t>фейланы</w:t>
-      </w:r>
-      <w:proofErr w:type="spellEnd"/>
-      <w:r>
-        <w:rPr>
-          <w:rFonts w:ascii="Times New Roman" w:hAnsi="Times New Roman"/>
-        </w:rPr>
-        <w:t xml:space="preserve">, сознание которых захватили и те стали больше походить на животных, вернули себе свой интеллект, по сути, снова эволюционировав в </w:t>
-      </w:r>
-      <w:proofErr w:type="spellStart"/>
-      <w:r>
-        <w:rPr>
-          <w:rFonts w:ascii="Times New Roman" w:hAnsi="Times New Roman"/>
-        </w:rPr>
-        <w:t>фейланов</w:t>
-      </w:r>
-      <w:proofErr w:type="spellEnd"/>
-      <w:r>
-        <w:rPr>
-          <w:rFonts w:ascii="Times New Roman" w:hAnsi="Times New Roman"/>
-        </w:rPr>
-        <w:t xml:space="preserve">. С новым разумом они тоже стали жить обособлено, в племенах. Взаимодействие между племенами обычных и высших </w:t>
-      </w:r>
-      <w:proofErr w:type="spellStart"/>
-      <w:r>
-        <w:rPr>
-          <w:rFonts w:ascii="Times New Roman" w:hAnsi="Times New Roman"/>
-        </w:rPr>
-        <w:t>фейлан</w:t>
-      </w:r>
-      <w:proofErr w:type="spellEnd"/>
-      <w:r>
-        <w:rPr>
-          <w:rFonts w:ascii="Times New Roman" w:hAnsi="Times New Roman"/>
-        </w:rPr>
-        <w:t xml:space="preserve"> привело к смешению их кровей и большему распространению магомеханических улучшений. </w:t>
+        <w:t xml:space="preserve">Тем временем, высшие фейланы, сознание которых захватили и те стали больше походить на животных, вернули себе свой интеллект, по сути, снова эволюционировав в фейланов. С новым разумом они тоже стали жить обособлено, в племенах. Взаимодействие между племенами обычных и высших фейлан привело к смешению их кровей и большему распространению магомеханических улучшений. </w:t>
       </w:r>
     </w:p>
     <w:p>
@@ -1238,7 +1071,7 @@
         <w:pStyle w:val="2"/>
         <w:jc w:val="both"/>
       </w:pPr>
-      <w:bookmarkStart w:id="3" w:name="_Toc164802502"/>
+      <w:bookmarkStart w:id="3" w:name="_Toc165485771"/>
       <w:r>
         <w:t>Биология:</w:t>
       </w:r>
@@ -1256,35 +1089,7 @@
         <w:rPr>
           <w:rFonts w:ascii="Times New Roman" w:hAnsi="Times New Roman"/>
         </w:rPr>
-        <w:t xml:space="preserve">В связи с тем, что у них были развиты биотехнологии, некоторые </w:t>
-      </w:r>
-      <w:proofErr w:type="spellStart"/>
-      <w:r>
-        <w:rPr>
-          <w:rFonts w:ascii="Times New Roman" w:hAnsi="Times New Roman"/>
-        </w:rPr>
-        <w:t>фенотипичные</w:t>
-      </w:r>
-      <w:proofErr w:type="spellEnd"/>
-      <w:r>
-        <w:rPr>
-          <w:rFonts w:ascii="Times New Roman" w:hAnsi="Times New Roman"/>
-        </w:rPr>
-        <w:t xml:space="preserve"> признаки, развивающиеся вследствие внешнего воздействия среды, укрепились в генотипе и будут проявляться даже в том случае, если у, например, </w:t>
-      </w:r>
-      <w:proofErr w:type="spellStart"/>
-      <w:r>
-        <w:rPr>
-          <w:rFonts w:ascii="Times New Roman" w:hAnsi="Times New Roman"/>
-        </w:rPr>
-        <w:t>алметцев</w:t>
-      </w:r>
-      <w:proofErr w:type="spellEnd"/>
-      <w:r>
-        <w:rPr>
-          <w:rFonts w:ascii="Times New Roman" w:hAnsi="Times New Roman"/>
-        </w:rPr>
-        <w:t xml:space="preserve"> в таких же ситуациях нет таких изменений.</w:t>
+        <w:t>В связи с тем, что у них были развиты биотехнологии, некоторые фенотипичные признаки, развивающиеся вследствие внешнего воздействия среды, укрепились в генотипе и будут проявляться даже в том случае, если у, например, алметцев в таких же ситуациях нет таких изменений.</w:t>
       </w:r>
     </w:p>
     <w:p>
@@ -1299,21 +1104,7 @@
         <w:rPr>
           <w:rFonts w:ascii="Times New Roman" w:hAnsi="Times New Roman"/>
         </w:rPr>
-        <w:t xml:space="preserve">На момент событий игры, </w:t>
-      </w:r>
-      <w:proofErr w:type="spellStart"/>
-      <w:r>
-        <w:rPr>
-          <w:rFonts w:ascii="Times New Roman" w:hAnsi="Times New Roman"/>
-        </w:rPr>
-        <w:t>фейланы</w:t>
-      </w:r>
-      <w:proofErr w:type="spellEnd"/>
-      <w:r>
-        <w:rPr>
-          <w:rFonts w:ascii="Times New Roman" w:hAnsi="Times New Roman"/>
-        </w:rPr>
-        <w:t xml:space="preserve"> изменились по сравнению с тем, какими были до Падения, однако сохранились некоторые черты. Для представителей любого пола верны: большой рост, длинные ноги, высокая выносливость, заметная мускулатура. У мужчин часто рельефное, будто из камня, тело; мощный голеностоп с широкими и длинными ступнями. У женщин большая грудь даже в том случае, если она голодает; толстые губы; большие, объемные волосы.</w:t>
+        <w:t>На момент событий игры, фейланы изменились по сравнению с тем, какими были до Падения, однако сохранились некоторые черты. Для представителей любого пола верны: большой рост, длинные ноги, высокая выносливость, заметная мускулатура. У мужчин часто рельефное, будто из камня, тело; мощный голеностоп с широкими и длинными ступнями. У женщин большая грудь даже в том случае, если она голодает; толстые губы; большие, объемные волосы.</w:t>
       </w:r>
     </w:p>
     <w:p>
@@ -1328,84 +1119,14 @@
         <w:rPr>
           <w:rFonts w:ascii="Times New Roman" w:hAnsi="Times New Roman"/>
         </w:rPr>
-        <w:t xml:space="preserve">Также у них есть </w:t>
-      </w:r>
-      <w:proofErr w:type="spellStart"/>
-      <w:r>
-        <w:rPr>
-          <w:rFonts w:ascii="Times New Roman" w:hAnsi="Times New Roman"/>
-        </w:rPr>
-        <w:t>подраса</w:t>
-      </w:r>
-      <w:proofErr w:type="spellEnd"/>
-      <w:r>
-        <w:rPr>
-          <w:rFonts w:ascii="Times New Roman" w:hAnsi="Times New Roman"/>
-        </w:rPr>
-        <w:t xml:space="preserve">: высшие </w:t>
-      </w:r>
-      <w:proofErr w:type="spellStart"/>
-      <w:r>
-        <w:rPr>
-          <w:rFonts w:ascii="Times New Roman" w:hAnsi="Times New Roman"/>
-        </w:rPr>
-        <w:t>фейланы</w:t>
-      </w:r>
-      <w:proofErr w:type="spellEnd"/>
-      <w:r>
-        <w:rPr>
-          <w:rFonts w:ascii="Times New Roman" w:hAnsi="Times New Roman"/>
-        </w:rPr>
-        <w:t xml:space="preserve">. Это потомки той части последних трех поколений, среди которых появилось врожденное развитие магомеханических имплантатов. Высшие </w:t>
-      </w:r>
-      <w:proofErr w:type="spellStart"/>
-      <w:r>
-        <w:rPr>
-          <w:rFonts w:ascii="Times New Roman" w:hAnsi="Times New Roman"/>
-        </w:rPr>
-        <w:t>фейланы</w:t>
-      </w:r>
-      <w:proofErr w:type="spellEnd"/>
-      <w:r>
-        <w:rPr>
-          <w:rFonts w:ascii="Times New Roman" w:hAnsi="Times New Roman"/>
-        </w:rPr>
-        <w:t xml:space="preserve"> обладают высокой гибкостью с сохранением остальных сил, более крепкими </w:t>
+        <w:t xml:space="preserve">Также у них есть подраса: высшие фейланы. Это потомки той части последних трех поколений, среди которых появилось врожденное развитие магомеханических имплантатов. Высшие фейланы обладают высокой гибкостью с сохранением остальных сил, более крепкими </w:t>
       </w:r>
       <w:r>
         <w:rPr>
           <w:rFonts w:ascii="Times New Roman" w:hAnsi="Times New Roman"/>
         </w:rPr>
         <w:lastRenderedPageBreak/>
-        <w:t xml:space="preserve">костями. Также на их коже видно рисунки разных цветов, форм и </w:t>
-      </w:r>
-      <w:proofErr w:type="spellStart"/>
-      <w:r>
-        <w:rPr>
-          <w:rFonts w:ascii="Times New Roman" w:hAnsi="Times New Roman"/>
-        </w:rPr>
-        <w:t>рамеров</w:t>
-      </w:r>
-      <w:proofErr w:type="spellEnd"/>
-      <w:r>
-        <w:rPr>
-          <w:rFonts w:ascii="Times New Roman" w:hAnsi="Times New Roman"/>
-        </w:rPr>
-        <w:t xml:space="preserve">, которые являются проводниками </w:t>
-      </w:r>
-      <w:proofErr w:type="spellStart"/>
-      <w:r>
-        <w:rPr>
-          <w:rFonts w:ascii="Times New Roman" w:hAnsi="Times New Roman"/>
-        </w:rPr>
-        <w:t>маны</w:t>
-      </w:r>
-      <w:proofErr w:type="spellEnd"/>
-      <w:r>
-        <w:rPr>
-          <w:rFonts w:ascii="Times New Roman" w:hAnsi="Times New Roman"/>
-        </w:rPr>
-        <w:t xml:space="preserve"> и могут светиться. Их используют для определения принадлежности к какому-либо роду, так как они похожи на родимые пятна, передающиеся по наследству.</w:t>
+        <w:t>костями. Также на их коже видно рисунки разных цветов, форм и рамеров, которые являются проводниками маны и могут светиться. Их используют для определения принадлежности к какому-либо роду, так как они похожи на родимые пятна, передающиеся по наследству.</w:t>
       </w:r>
     </w:p>
     <w:p>
@@ -1420,139 +1141,93 @@
         <w:lastRenderedPageBreak/>
         <w:t>Технологии</w:t>
       </w:r>
-      <w:bookmarkStart w:id="4" w:name="_GoBack"/>
+    </w:p>
+    <w:p>
+      <w:pPr>
+        <w:ind w:firstLine="708"/>
+        <w:jc w:val="both"/>
+      </w:pPr>
+      <w:r>
+        <w:t>У них были очень развиты магические технологии, которые во многом похожи на современные устройства от простых микроконтроллеров до сложнейших по архитектуре суперкомпьютеров. Следы этих технологий были везде, у многих были аналоги телефонов, планшетов. Повсюду стояли терминалы, которые позволяли изменить конфигурации устройств почти что на ходу. Дроиды, управляемые сложными процессорами, которые скорее были самостоятельными устройствами, называемые %Название%, чтобы отличать их от обычных процессоров.</w:t>
+      </w:r>
+    </w:p>
+    <w:p>
+      <w:pPr>
+        <w:ind w:firstLine="708"/>
+        <w:jc w:val="both"/>
+      </w:pPr>
+      <w:r>
+        <w:t>Также у них были развиты биотехнологии, которые способствовали в культе тела. Мутагены в пластической хирургии являются простейшим делом.</w:t>
+      </w:r>
+    </w:p>
+    <w:p>
+      <w:pPr>
+        <w:ind w:firstLine="708"/>
+        <w:jc w:val="both"/>
+      </w:pPr>
+      <w:r>
+        <w:t>Интересным является сочетание этих технологий. Часть фейланов стали менять свои существующие части тела на искусственные магомеханические. А благодаря высокоразвитым биотехнологиям и мутагенам, получилось так, что 3 поколения до Падения и вовсе стали, можно сказать, рождаться с этими технологиями.</w:t>
+      </w:r>
+    </w:p>
+    <w:p>
+      <w:pPr>
+        <w:ind w:firstLine="708"/>
+        <w:jc w:val="both"/>
+        <w:rPr>
+          <w:rFonts w:ascii="Times New Roman" w:hAnsi="Times New Roman"/>
+        </w:rPr>
+      </w:pPr>
+    </w:p>
+    <w:p>
+      <w:pPr>
+        <w:pStyle w:val="1"/>
+      </w:pPr>
+      <w:bookmarkStart w:id="4" w:name="_Toc165485772"/>
+      <w:r>
+        <w:t>Люди:</w:t>
+      </w:r>
       <w:bookmarkEnd w:id="4"/>
     </w:p>
     <w:p>
       <w:pPr>
-        <w:ind w:firstLine="708"/>
-        <w:jc w:val="both"/>
-      </w:pPr>
-      <w:r>
-        <w:t xml:space="preserve">У них были очень развиты магические технологии, которые во многом похожи на современные устройства от простых микроконтроллеров до сложнейших по архитектуре суперкомпьютеров. Следы этих технологий были везде, у многих были аналоги телефонов, планшетов. Повсюду стояли терминалы, которые позволяли изменить конфигурации устройств почти что на ходу. </w:t>
-      </w:r>
-      <w:proofErr w:type="spellStart"/>
-      <w:r>
-        <w:t>Дроиды</w:t>
-      </w:r>
-      <w:proofErr w:type="spellEnd"/>
-      <w:r>
-        <w:t>, управляемые сложными процессорами, которые скорее были самостоятельными устройствами, называемые %Название%, чтобы отличать их от обычных процессоров.</w:t>
-      </w:r>
-    </w:p>
-    <w:p>
-      <w:pPr>
-        <w:ind w:firstLine="708"/>
-        <w:jc w:val="both"/>
-      </w:pPr>
-      <w:r>
-        <w:t>Также у них были развиты биотехнологии, которые способствовали в культе тела. Мутагены в пластической хирургии являются простейшим делом.</w:t>
-      </w:r>
-    </w:p>
-    <w:p>
-      <w:pPr>
-        <w:ind w:firstLine="708"/>
-        <w:jc w:val="both"/>
-      </w:pPr>
-      <w:r>
-        <w:t xml:space="preserve">Интересным является сочетание этих технологий. Часть </w:t>
-      </w:r>
-      <w:proofErr w:type="spellStart"/>
-      <w:r>
-        <w:t>фейланов</w:t>
-      </w:r>
-      <w:proofErr w:type="spellEnd"/>
-      <w:r>
-        <w:t xml:space="preserve"> стали менять свои существующие части тела на искусственные магомеханические. А благодаря высокоразвитым биотехнологиям и мутагенам, получилось так, что 3 поколения до Падения и вовсе стали, можно сказать, рождаться с этими технологиями.</w:t>
-      </w:r>
-    </w:p>
-    <w:p>
-      <w:pPr>
-        <w:ind w:firstLine="708"/>
-        <w:jc w:val="both"/>
-        <w:rPr>
-          <w:rFonts w:ascii="Times New Roman" w:hAnsi="Times New Roman"/>
-        </w:rPr>
-      </w:pPr>
-    </w:p>
-    <w:p>
-      <w:pPr>
-        <w:pStyle w:val="1"/>
-      </w:pPr>
-      <w:bookmarkStart w:id="5" w:name="_Toc164802503"/>
-      <w:r>
-        <w:t>Люди:</w:t>
+        <w:pStyle w:val="2"/>
+        <w:jc w:val="both"/>
+      </w:pPr>
+      <w:bookmarkStart w:id="5" w:name="_Toc163250118_Копия_2_Копия_1"/>
+      <w:bookmarkStart w:id="6" w:name="_Toc165485773"/>
+      <w:r>
+        <w:t>История:</w:t>
       </w:r>
       <w:bookmarkEnd w:id="5"/>
+      <w:bookmarkEnd w:id="6"/>
+    </w:p>
+    <w:p>
+      <w:pPr>
+        <w:jc w:val="both"/>
+        <w:rPr>
+          <w:rFonts w:ascii="Times New Roman" w:hAnsi="Times New Roman"/>
+        </w:rPr>
+      </w:pPr>
+      <w:r>
+        <w:rPr>
+          <w:rFonts w:ascii="Times New Roman" w:hAnsi="Times New Roman"/>
+        </w:rPr>
+        <w:tab/>
+        <w:t>Раса, начавшая свое бытие на Алмете, а затем расселившаяся на все материки, кроме Эледин. Имеет множество культур, а также является основой для множества рас, которые создавал Странник.</w:t>
+      </w:r>
     </w:p>
     <w:p>
       <w:pPr>
         <w:pStyle w:val="2"/>
         <w:jc w:val="both"/>
       </w:pPr>
-      <w:bookmarkStart w:id="6" w:name="_Toc163250118_Копия_2_Копия_1"/>
-      <w:bookmarkStart w:id="7" w:name="_Toc164802504"/>
-      <w:r>
-        <w:t>История:</w:t>
-      </w:r>
-      <w:bookmarkEnd w:id="6"/>
+      <w:bookmarkStart w:id="7" w:name="_Toc163250121_Копия_3"/>
+      <w:bookmarkStart w:id="8" w:name="_Toc165485774"/>
+      <w:r>
+        <w:t>Технологии:</w:t>
+      </w:r>
       <w:bookmarkEnd w:id="7"/>
-    </w:p>
-    <w:p>
-      <w:pPr>
-        <w:jc w:val="both"/>
-        <w:rPr>
-          <w:rFonts w:ascii="Times New Roman" w:hAnsi="Times New Roman"/>
-        </w:rPr>
-      </w:pPr>
-      <w:r>
-        <w:rPr>
-          <w:rFonts w:ascii="Times New Roman" w:hAnsi="Times New Roman"/>
-        </w:rPr>
-        <w:tab/>
-        <w:t xml:space="preserve">Раса, начавшая свое бытие на </w:t>
-      </w:r>
-      <w:proofErr w:type="spellStart"/>
-      <w:r>
-        <w:rPr>
-          <w:rFonts w:ascii="Times New Roman" w:hAnsi="Times New Roman"/>
-        </w:rPr>
-        <w:t>Алмете</w:t>
-      </w:r>
-      <w:proofErr w:type="spellEnd"/>
-      <w:r>
-        <w:rPr>
-          <w:rFonts w:ascii="Times New Roman" w:hAnsi="Times New Roman"/>
-        </w:rPr>
-        <w:t xml:space="preserve">, а затем расселившаяся на все материки, кроме </w:t>
-      </w:r>
-      <w:proofErr w:type="spellStart"/>
-      <w:r>
-        <w:rPr>
-          <w:rFonts w:ascii="Times New Roman" w:hAnsi="Times New Roman"/>
-        </w:rPr>
-        <w:t>Эледин</w:t>
-      </w:r>
-      <w:proofErr w:type="spellEnd"/>
-      <w:r>
-        <w:rPr>
-          <w:rFonts w:ascii="Times New Roman" w:hAnsi="Times New Roman"/>
-        </w:rPr>
-        <w:t>. Имеет множество культур, а также является основой для множества рас, которые создавал Странник.</w:t>
-      </w:r>
-    </w:p>
-    <w:p>
-      <w:pPr>
-        <w:pStyle w:val="2"/>
-        <w:jc w:val="both"/>
-      </w:pPr>
-      <w:bookmarkStart w:id="8" w:name="_Toc163250121_Копия_3"/>
-      <w:bookmarkStart w:id="9" w:name="_Toc164802505"/>
-      <w:r>
-        <w:t>Технологии:</w:t>
-      </w:r>
       <w:bookmarkEnd w:id="8"/>
-      <w:bookmarkEnd w:id="9"/>
     </w:p>
     <w:p>
       <w:pPr>
@@ -1581,21 +1256,7 @@
           <w:rFonts w:ascii="Times New Roman" w:hAnsi="Times New Roman"/>
         </w:rPr>
         <w:tab/>
-        <w:t xml:space="preserve">Благодаря магии получилось воссоздать </w:t>
-      </w:r>
-      <w:proofErr w:type="spellStart"/>
-      <w:r>
-        <w:rPr>
-          <w:rFonts w:ascii="Times New Roman" w:hAnsi="Times New Roman"/>
-        </w:rPr>
-        <w:t>дизельпанк</w:t>
-      </w:r>
-      <w:proofErr w:type="spellEnd"/>
-      <w:r>
-        <w:rPr>
-          <w:rFonts w:ascii="Times New Roman" w:hAnsi="Times New Roman"/>
-        </w:rPr>
-        <w:t>. Дирижабли имеют гигантские размеры в половину километра.</w:t>
+        <w:t>Благодаря магии получилось воссоздать дизельпанк. Дирижабли имеют гигантские размеры в половину километра.</w:t>
       </w:r>
     </w:p>
     <w:p>
@@ -1603,71 +1264,80 @@
         <w:pStyle w:val="2"/>
         <w:jc w:val="both"/>
       </w:pPr>
-      <w:bookmarkStart w:id="10" w:name="_Toc164802506"/>
+      <w:bookmarkStart w:id="9" w:name="_Toc165485775"/>
       <w:r>
         <w:t>Культура</w:t>
       </w:r>
-      <w:bookmarkStart w:id="11" w:name="_Toc163250120_Копия_3"/>
+      <w:bookmarkStart w:id="10" w:name="_Toc163250120_Копия_3"/>
       <w:r>
         <w:t>:</w:t>
       </w:r>
+      <w:bookmarkEnd w:id="9"/>
       <w:bookmarkEnd w:id="10"/>
+    </w:p>
+    <w:p>
+      <w:pPr>
+        <w:jc w:val="both"/>
+        <w:rPr>
+          <w:rFonts w:ascii="Times New Roman" w:hAnsi="Times New Roman"/>
+        </w:rPr>
+      </w:pPr>
+      <w:r>
+        <w:rPr>
+          <w:rFonts w:ascii="Times New Roman" w:hAnsi="Times New Roman"/>
+        </w:rPr>
+        <w:t xml:space="preserve">Разнится от народа к народу, нет конкретного единства. </w:t>
+      </w:r>
+    </w:p>
+    <w:p>
+      <w:pPr>
+        <w:pStyle w:val="2"/>
+        <w:jc w:val="both"/>
+      </w:pPr>
+      <w:bookmarkStart w:id="11" w:name="_Toc163250119_Копия_4"/>
+      <w:bookmarkStart w:id="12" w:name="_Toc165485776"/>
+      <w:r>
+        <w:t>Биология:</w:t>
+      </w:r>
+      <w:bookmarkStart w:id="13" w:name="_Toc163250118_Копия_2"/>
       <w:bookmarkEnd w:id="11"/>
-    </w:p>
-    <w:p>
-      <w:pPr>
-        <w:jc w:val="both"/>
-        <w:rPr>
-          <w:rFonts w:ascii="Times New Roman" w:hAnsi="Times New Roman"/>
-        </w:rPr>
-      </w:pPr>
-      <w:r>
-        <w:rPr>
-          <w:rFonts w:ascii="Times New Roman" w:hAnsi="Times New Roman"/>
-        </w:rPr>
-        <w:t xml:space="preserve">Разнится от народа к народу, нет конкретного единства. </w:t>
-      </w:r>
-    </w:p>
-    <w:p>
-      <w:pPr>
-        <w:pStyle w:val="2"/>
-        <w:jc w:val="both"/>
-      </w:pPr>
-      <w:bookmarkStart w:id="12" w:name="_Toc163250119_Копия_4"/>
-      <w:bookmarkStart w:id="13" w:name="_Toc164802507"/>
-      <w:r>
-        <w:t>Биология:</w:t>
-      </w:r>
-      <w:bookmarkStart w:id="14" w:name="_Toc163250118_Копия_2"/>
       <w:bookmarkEnd w:id="12"/>
       <w:bookmarkEnd w:id="13"/>
+    </w:p>
+    <w:p>
+      <w:r>
+        <w:t xml:space="preserve">Являются основой для многих других рас, которые, если похожи на людей, называют людьми. Так называют всех, от потомков приматов, то бишь классических людей, до </w:t>
+      </w:r>
+      <w:r>
+        <w:t>полукровок фейлан и рюкондцев.</w:t>
+      </w:r>
+    </w:p>
+    <w:p>
+      <w:r>
+        <w:br w:type="page"/>
+      </w:r>
+    </w:p>
+    <w:p>
+      <w:pPr>
+        <w:pStyle w:val="1"/>
+      </w:pPr>
+      <w:bookmarkStart w:id="14" w:name="_Toc165485777"/>
+      <w:r>
+        <w:lastRenderedPageBreak/>
+        <w:t>Магические аспекты</w:t>
+      </w:r>
+      <w:r>
+        <w:t>:</w:t>
+      </w:r>
       <w:bookmarkEnd w:id="14"/>
     </w:p>
     <w:p>
-      <w:r>
-        <w:t xml:space="preserve">Являются основой для многих других рас, которые, если похожи на людей, называют людьми. Так называют всех, от потомков приматов, то бишь классических людей, до </w:t>
-      </w:r>
-      <w:r>
-        <w:t xml:space="preserve">полукровок </w:t>
-      </w:r>
-      <w:proofErr w:type="spellStart"/>
-      <w:r>
-        <w:t>фейлан</w:t>
-      </w:r>
-      <w:proofErr w:type="spellEnd"/>
-      <w:r>
-        <w:t xml:space="preserve"> и </w:t>
-      </w:r>
-      <w:proofErr w:type="spellStart"/>
-      <w:r>
-        <w:t>рюкондцев</w:t>
-      </w:r>
-      <w:proofErr w:type="spellEnd"/>
-      <w:r>
-        <w:t>.</w:t>
-      </w:r>
-    </w:p>
-    <w:p>
+      <w:pPr>
+        <w:spacing w:after="0" w:line="240" w:lineRule="auto"/>
+      </w:pPr>
+      <w:r>
+        <w:t>Многие расы произошли от людей. Проще описывать расы перед компанией.</w:t>
+      </w:r>
       <w:r>
         <w:br w:type="page"/>
       </w:r>
@@ -1676,134 +1346,115 @@
       <w:pPr>
         <w:pStyle w:val="1"/>
       </w:pPr>
-      <w:bookmarkStart w:id="15" w:name="_Toc164802508"/>
+      <w:bookmarkStart w:id="15" w:name="_Toc165485778"/>
       <w:r>
         <w:lastRenderedPageBreak/>
-        <w:t>Измененные расы:</w:t>
+        <w:t>Химериды:</w:t>
       </w:r>
       <w:bookmarkEnd w:id="15"/>
     </w:p>
     <w:p>
-      <w:pPr>
-        <w:spacing w:after="0" w:line="240" w:lineRule="auto"/>
-      </w:pPr>
-      <w:r>
-        <w:t>Многие расы произошли от людей. Проще описывать расы перед компанией.</w:t>
-      </w:r>
+      <w:r>
+        <w:t>Раса, появившаяся на территории Империи Даи, из-за чего многие являются дайцами.</w:t>
+      </w:r>
+    </w:p>
+    <w:p>
+      <w:r>
+        <w:t>Отличительная способность — это возможность изменяться при поедании пищи. Для этого она должна быть обработана соками, которые можно выпустить из желез внешней секреции в руках.</w:t>
+      </w:r>
+    </w:p>
+    <w:p>
+      <w:r>
+        <w:t>История:</w:t>
+      </w:r>
+    </w:p>
+    <w:p>
+      <w:r>
+        <w:t>Появились на территории Империи Даи, созданные из обычных людей Странником для местного бога. Бог был убит одним из Греоледских воинов. После этого дайцы основали новую империю, где во главе встали химериды, по чьему имени и названа империя.</w:t>
+      </w:r>
+    </w:p>
+    <w:p>
+      <w:r>
+        <w:t>Биология:</w:t>
+      </w:r>
+    </w:p>
+    <w:p>
+      <w:r>
+        <w:t>От людей не отличаются ничем, кроме того, что имеют выпуклости на внутренних сторонах рук. Это железы, которые выделяют секрет, идущий к ладоням. Мясо, будучи покрытым этим секретом вызывает изменения в организме химериды. Получаемые изменения можно контроллировать тем, что ты ешь. Если поедаются уши, меняются уши. Если глаза – глаза. Некоторые изменения могут происходить почти мгновенно, например, цвет глаз. Другие годами и требовать время от времени снова есть такую пищу, например, отращивание рогов, хвоста.</w:t>
+      </w:r>
+    </w:p>
+    <w:p>
       <w:r>
         <w:br w:type="page"/>
       </w:r>
     </w:p>
     <w:p>
-      <w:pPr>
-        <w:pStyle w:val="1"/>
-      </w:pPr>
-      <w:bookmarkStart w:id="16" w:name="_Toc164802509"/>
-      <w:proofErr w:type="spellStart"/>
       <w:r>
         <w:lastRenderedPageBreak/>
-        <w:t>Химериды</w:t>
-      </w:r>
-      <w:proofErr w:type="spellEnd"/>
-      <w:r>
-        <w:t>:</w:t>
-      </w:r>
+        <w:t>Вампиры:</w:t>
+      </w:r>
+    </w:p>
+    <w:p>
+      <w:r>
+        <w:t>Персонаж может пить кровь разных существ, и временно получать их способности.</w:t>
+      </w:r>
+      <w:bookmarkStart w:id="16" w:name="_GoBack"/>
       <w:bookmarkEnd w:id="16"/>
-    </w:p>
-    <w:p>
-      <w:r>
-        <w:t xml:space="preserve">Раса, появившаяся на территории Империи </w:t>
-      </w:r>
-      <w:proofErr w:type="spellStart"/>
-      <w:r>
-        <w:t>Даи</w:t>
-      </w:r>
-      <w:proofErr w:type="spellEnd"/>
-      <w:r>
-        <w:t xml:space="preserve">, из-за чего многие являются </w:t>
-      </w:r>
-      <w:proofErr w:type="spellStart"/>
-      <w:r>
-        <w:t>дайцами</w:t>
-      </w:r>
-      <w:proofErr w:type="spellEnd"/>
-      <w:r>
-        <w:t>.</w:t>
-      </w:r>
-    </w:p>
-    <w:p>
-      <w:r>
-        <w:t>Отличительная способность — это возможность изменяться при поедании пищи. Для этого она должна быть обработана соками, которые можно выпустить из желез внешней секреции в руках.</w:t>
-      </w:r>
-    </w:p>
-    <w:p>
-      <w:r>
-        <w:t>История:</w:t>
-      </w:r>
-    </w:p>
-    <w:p>
-      <w:r>
-        <w:t xml:space="preserve">Появились на территории Империи </w:t>
-      </w:r>
-      <w:proofErr w:type="spellStart"/>
-      <w:r>
-        <w:t>Даи</w:t>
-      </w:r>
-      <w:proofErr w:type="spellEnd"/>
-      <w:r>
-        <w:t xml:space="preserve">, созданные из обычных людей Странником для местного бога. Бог был убит одним из </w:t>
-      </w:r>
-      <w:proofErr w:type="spellStart"/>
-      <w:r>
-        <w:t>Греоледских</w:t>
-      </w:r>
-      <w:proofErr w:type="spellEnd"/>
-      <w:r>
-        <w:t xml:space="preserve"> воинов. После этого </w:t>
-      </w:r>
-      <w:proofErr w:type="spellStart"/>
-      <w:r>
-        <w:t>дайцы</w:t>
-      </w:r>
-      <w:proofErr w:type="spellEnd"/>
-      <w:r>
-        <w:t xml:space="preserve"> основали новую империю, где во главе встали </w:t>
-      </w:r>
-      <w:proofErr w:type="spellStart"/>
-      <w:r>
-        <w:t>химериды</w:t>
-      </w:r>
-      <w:proofErr w:type="spellEnd"/>
-      <w:r>
-        <w:t>, по чьему имени и названа империя.</w:t>
-      </w:r>
-    </w:p>
-    <w:p>
-      <w:r>
-        <w:t>Биология:</w:t>
-      </w:r>
-    </w:p>
-    <w:p>
-      <w:r>
-        <w:t xml:space="preserve">От людей не отличаются ничем, кроме того, что имеют выпуклости на внутренних сторонах рук. Это железы, которые выделяют секрет, идущий к ладоням. Мясо, будучи покрытым этим секретом вызывает изменения в организме </w:t>
-      </w:r>
-      <w:proofErr w:type="spellStart"/>
-      <w:r>
-        <w:t>химериды</w:t>
-      </w:r>
-      <w:proofErr w:type="spellEnd"/>
-      <w:r>
-        <w:t xml:space="preserve">. Получаемые изменения можно </w:t>
-      </w:r>
-      <w:proofErr w:type="spellStart"/>
-      <w:r>
-        <w:t>контроллировать</w:t>
-      </w:r>
-      <w:proofErr w:type="spellEnd"/>
-      <w:r>
-        <w:t xml:space="preserve"> тем, что ты ешь. Если поедаются уши, меняются уши. Если глаза – глаза. Некоторые изменения могут происходить почти мгновенно, например, цвет глаз. Другие годами и требовать время от времени снова есть такую пищу, например, отращивание рогов, хвоста.</w:t>
-      </w:r>
-    </w:p>
+      <w:r>
+        <w:br w:type="page"/>
+      </w:r>
+    </w:p>
+    <w:p>
+      <w:r>
+        <w:lastRenderedPageBreak/>
+        <w:t>Стандъюзеры:</w:t>
+      </w:r>
+    </w:p>
+    <w:p>
+      <w:r>
+        <w:br w:type="page"/>
+      </w:r>
+    </w:p>
+    <w:p>
+      <w:r>
+        <w:lastRenderedPageBreak/>
+        <w:t>Энты:</w:t>
+      </w:r>
+    </w:p>
+    <w:p>
+      <w:r>
+        <w:br w:type="page"/>
+      </w:r>
+    </w:p>
+    <w:p>
+      <w:r>
+        <w:lastRenderedPageBreak/>
+        <w:t>Говорящие:</w:t>
+      </w:r>
+    </w:p>
+    <w:p>
+      <w:r>
+        <w:br w:type="page"/>
+      </w:r>
+    </w:p>
+    <w:p>
+      <w:r>
+        <w:lastRenderedPageBreak/>
+        <w:t>Кентавры:</w:t>
+      </w:r>
+    </w:p>
+    <w:p>
+      <w:r>
+        <w:br w:type="page"/>
+      </w:r>
+    </w:p>
+    <w:p>
+      <w:r>
+        <w:lastRenderedPageBreak/>
+        <w:t>Арахны:</w:t>
+      </w:r>
+    </w:p>
+    <w:p/>
     <w:sectPr>
       <w:pgSz w:w="11906" w:h="16838"/>
       <w:pgMar w:top="1134" w:right="850" w:bottom="1134" w:left="1701" w:header="0" w:footer="0" w:gutter="0"/>
@@ -1813,6 +1464,56 @@
     </w:sectPr>
   </w:body>
 </w:document>
+</file>
+
+<file path=word/endnotes.xml><?xml version="1.0" encoding="utf-8"?>
+<w:endnotes xmlns:wpc="http://schemas.microsoft.com/office/word/2010/wordprocessingCanvas" xmlns:cx="http://schemas.microsoft.com/office/drawing/2014/chartex" xmlns:mc="http://schemas.openxmlformats.org/markup-compatibility/2006" xmlns:o="urn:schemas-microsoft-com:office:office" xmlns:r="http://schemas.openxmlformats.org/officeDocument/2006/relationships" xmlns:m="http://schemas.openxmlformats.org/officeDocument/2006/math" xmlns:v="urn:schemas-microsoft-com:vml" xmlns:wp14="http://schemas.microsoft.com/office/word/2010/wordprocessingDrawing" xmlns:wp="http://schemas.openxmlformats.org/drawingml/2006/wordprocessingDrawing" xmlns:w10="urn:schemas-microsoft-com:office:word" xmlns:w="http://schemas.openxmlformats.org/wordprocessingml/2006/main" xmlns:w14="http://schemas.microsoft.com/office/word/2010/wordml" xmlns:w15="http://schemas.microsoft.com/office/word/2012/wordml" xmlns:w16se="http://schemas.microsoft.com/office/word/2015/wordml/symex" xmlns:wpg="http://schemas.microsoft.com/office/word/2010/wordprocessingGroup" xmlns:wpi="http://schemas.microsoft.com/office/word/2010/wordprocessingInk" xmlns:wne="http://schemas.microsoft.com/office/word/2006/wordml" xmlns:wps="http://schemas.microsoft.com/office/word/2010/wordprocessingShape" mc:Ignorable="w14 w15 w16se wp14">
+  <w:endnote w:type="separator" w:id="-1">
+    <w:p>
+      <w:pPr>
+        <w:spacing w:after="0" w:line="240" w:lineRule="auto"/>
+      </w:pPr>
+      <w:r>
+        <w:separator/>
+      </w:r>
+    </w:p>
+  </w:endnote>
+  <w:endnote w:type="continuationSeparator" w:id="0">
+    <w:p>
+      <w:pPr>
+        <w:spacing w:after="0" w:line="240" w:lineRule="auto"/>
+      </w:pPr>
+      <w:r>
+        <w:continuationSeparator/>
+      </w:r>
+    </w:p>
+  </w:endnote>
+</w:endnotes>
+</file>
+
+<file path=word/footnotes.xml><?xml version="1.0" encoding="utf-8"?>
+<w:footnotes xmlns:wpc="http://schemas.microsoft.com/office/word/2010/wordprocessingCanvas" xmlns:cx="http://schemas.microsoft.com/office/drawing/2014/chartex" xmlns:mc="http://schemas.openxmlformats.org/markup-compatibility/2006" xmlns:o="urn:schemas-microsoft-com:office:office" xmlns:r="http://schemas.openxmlformats.org/officeDocument/2006/relationships" xmlns:m="http://schemas.openxmlformats.org/officeDocument/2006/math" xmlns:v="urn:schemas-microsoft-com:vml" xmlns:wp14="http://schemas.microsoft.com/office/word/2010/wordprocessingDrawing" xmlns:wp="http://schemas.openxmlformats.org/drawingml/2006/wordprocessingDrawing" xmlns:w10="urn:schemas-microsoft-com:office:word" xmlns:w="http://schemas.openxmlformats.org/wordprocessingml/2006/main" xmlns:w14="http://schemas.microsoft.com/office/word/2010/wordml" xmlns:w15="http://schemas.microsoft.com/office/word/2012/wordml" xmlns:w16se="http://schemas.microsoft.com/office/word/2015/wordml/symex" xmlns:wpg="http://schemas.microsoft.com/office/word/2010/wordprocessingGroup" xmlns:wpi="http://schemas.microsoft.com/office/word/2010/wordprocessingInk" xmlns:wne="http://schemas.microsoft.com/office/word/2006/wordml" xmlns:wps="http://schemas.microsoft.com/office/word/2010/wordprocessingShape" mc:Ignorable="w14 w15 w16se wp14">
+  <w:footnote w:type="separator" w:id="-1">
+    <w:p>
+      <w:pPr>
+        <w:spacing w:after="0" w:line="240" w:lineRule="auto"/>
+      </w:pPr>
+      <w:r>
+        <w:separator/>
+      </w:r>
+    </w:p>
+  </w:footnote>
+  <w:footnote w:type="continuationSeparator" w:id="0">
+    <w:p>
+      <w:pPr>
+        <w:spacing w:after="0" w:line="240" w:lineRule="auto"/>
+      </w:pPr>
+      <w:r>
+        <w:continuationSeparator/>
+      </w:r>
+    </w:p>
+  </w:footnote>
+</w:footnotes>
 </file>
 
 <file path=word/styles.xml><?xml version="1.0" encoding="utf-8"?>
@@ -2471,6 +2172,45 @@
       <w:lang w:eastAsia="ru-RU"/>
     </w:rPr>
   </w:style>
+  <w:style w:type="paragraph" w:styleId="ad">
+    <w:name w:val="footnote text"/>
+    <w:basedOn w:val="a"/>
+    <w:link w:val="ae"/>
+    <w:uiPriority w:val="99"/>
+    <w:semiHidden/>
+    <w:unhideWhenUsed/>
+    <w:rsid w:val="00325E06"/>
+    <w:pPr>
+      <w:spacing w:after="0" w:line="240" w:lineRule="auto"/>
+    </w:pPr>
+    <w:rPr>
+      <w:sz w:val="20"/>
+      <w:szCs w:val="20"/>
+    </w:rPr>
+  </w:style>
+  <w:style w:type="character" w:customStyle="1" w:styleId="ae">
+    <w:name w:val="Текст сноски Знак"/>
+    <w:basedOn w:val="a1"/>
+    <w:link w:val="ad"/>
+    <w:uiPriority w:val="99"/>
+    <w:semiHidden/>
+    <w:rsid w:val="00325E06"/>
+    <w:rPr>
+      <w:sz w:val="20"/>
+      <w:szCs w:val="20"/>
+    </w:rPr>
+  </w:style>
+  <w:style w:type="character" w:styleId="af">
+    <w:name w:val="footnote reference"/>
+    <w:basedOn w:val="a1"/>
+    <w:uiPriority w:val="99"/>
+    <w:semiHidden/>
+    <w:unhideWhenUsed/>
+    <w:rsid w:val="00325E06"/>
+    <w:rPr>
+      <w:vertAlign w:val="superscript"/>
+    </w:rPr>
+  </w:style>
 </w:styles>
 </file>
 
@@ -2653,7 +2393,7 @@
 </file>
 
 <file path=customXml/itemProps1.xml><?xml version="1.0" encoding="utf-8"?>
-<ds:datastoreItem xmlns:ds="http://schemas.openxmlformats.org/officeDocument/2006/customXml" ds:itemID="{005D75DC-0D71-4C60-AF62-F9B0F2EF181E}">
+<ds:datastoreItem xmlns:ds="http://schemas.openxmlformats.org/officeDocument/2006/customXml" ds:itemID="{6F6436DC-DF54-4644-9BD5-23AFAB22B365}">
   <ds:schemaRefs>
     <ds:schemaRef ds:uri="http://schemas.openxmlformats.org/officeDocument/2006/bibliography"/>
   </ds:schemaRefs>
